--- a/THEORY/Java-InterviewQuestions.docx
+++ b/THEORY/Java-InterviewQuestions.docx
@@ -1,10 +1,10 @@
 
 <file path=word/document.xml><?xml version="1.0" encoding="utf-8"?>
-<w:document xmlns:wpc="http://schemas.microsoft.com/office/word/2010/wordprocessingCanvas" xmlns:cx="http://schemas.microsoft.com/office/drawing/2014/chartex" xmlns:cx1="http://schemas.microsoft.com/office/drawing/2015/9/8/chartex" xmlns:cx2="http://schemas.microsoft.com/office/drawing/2015/10/21/chartex" xmlns:cx3="http://schemas.microsoft.com/office/drawing/2016/5/9/chartex" xmlns:cx4="http://schemas.microsoft.com/office/drawing/2016/5/10/chartex" xmlns:cx5="http://schemas.microsoft.com/office/drawing/2016/5/11/chartex" xmlns:cx6="http://schemas.microsoft.com/office/drawing/2016/5/12/chartex" xmlns:cx7="http://schemas.microsoft.com/office/drawing/2016/5/13/chartex" xmlns:cx8="http://schemas.microsoft.com/office/drawing/2016/5/14/chartex" xmlns:mc="http://schemas.openxmlformats.org/markup-compatibility/2006" xmlns:aink="http://schemas.microsoft.com/office/drawing/2016/ink" xmlns:am3d="http://schemas.microsoft.com/office/drawing/2017/model3d" xmlns:o="urn:schemas-microsoft-com:office:office" xmlns:r="http://schemas.openxmlformats.org/officeDocument/2006/relationships" xmlns:m="http://schemas.openxmlformats.org/officeDocument/2006/math" xmlns:v="urn:schemas-microsoft-com:vml" xmlns:wp14="http://schemas.microsoft.com/office/word/2010/wordprocessingDrawing" xmlns:wp="http://schemas.openxmlformats.org/drawingml/2006/wordprocessingDrawing" xmlns:w10="urn:schemas-microsoft-com:office:word" xmlns:w="http://schemas.openxmlformats.org/wordprocessingml/2006/main" xmlns:w14="http://schemas.microsoft.com/office/word/2010/wordml" xmlns:w15="http://schemas.microsoft.com/office/word/2012/wordml" xmlns:w16cid="http://schemas.microsoft.com/office/word/2016/wordml/cid" xmlns:w16se="http://schemas.microsoft.com/office/word/2015/wordml/symex" xmlns:wpg="http://schemas.microsoft.com/office/word/2010/wordprocessingGroup" xmlns:wpi="http://schemas.microsoft.com/office/word/2010/wordprocessingInk" xmlns:wne="http://schemas.microsoft.com/office/word/2006/wordml" xmlns:wps="http://schemas.microsoft.com/office/word/2010/wordprocessingShape" mc:Ignorable="w14 w15 w16se w16cid wp14">
+<w:document xmlns:wpc="http://schemas.microsoft.com/office/word/2010/wordprocessingCanvas" xmlns:mc="http://schemas.openxmlformats.org/markup-compatibility/2006" xmlns:o="urn:schemas-microsoft-com:office:office" xmlns:r="http://schemas.openxmlformats.org/officeDocument/2006/relationships" xmlns:m="http://schemas.openxmlformats.org/officeDocument/2006/math" xmlns:v="urn:schemas-microsoft-com:vml" xmlns:wp14="http://schemas.microsoft.com/office/word/2010/wordprocessingDrawing" xmlns:wp="http://schemas.openxmlformats.org/drawingml/2006/wordprocessingDrawing" xmlns:w10="urn:schemas-microsoft-com:office:word" xmlns:w="http://schemas.openxmlformats.org/wordprocessingml/2006/main" xmlns:w14="http://schemas.microsoft.com/office/word/2010/wordml" xmlns:w15="http://schemas.microsoft.com/office/word/2012/wordml" xmlns:wpg="http://schemas.microsoft.com/office/word/2010/wordprocessingGroup" xmlns:wpi="http://schemas.microsoft.com/office/word/2010/wordprocessingInk" xmlns:wne="http://schemas.microsoft.com/office/word/2006/wordml" xmlns:wps="http://schemas.microsoft.com/office/word/2010/wordprocessingShape" mc:Ignorable="w14 w15 wp14">
   <w:body>
     <w:p>
       <w:pPr>
-        <w:pStyle w:val="Heading2"/>
+        <w:pStyle w:val="2"/>
       </w:pPr>
       <w:r>
         <w:t>1.OOP</w:t>
@@ -12,7 +12,7 @@
     </w:p>
     <w:p>
       <w:pPr>
-        <w:pStyle w:val="Heading2"/>
+        <w:pStyle w:val="2"/>
       </w:pPr>
       <w:r>
         <w:t>2.COLLECTIONS</w:t>
@@ -20,15 +20,7 @@
     </w:p>
     <w:p>
       <w:r>
-        <w:t xml:space="preserve">1. </w:t>
-      </w:r>
-      <w:proofErr w:type="gramStart"/>
-      <w:r>
-        <w:t>Q:How</w:t>
-      </w:r>
-      <w:proofErr w:type="gramEnd"/>
-      <w:r>
-        <w:t xml:space="preserve"> remove elements in Array List</w:t>
+        <w:t>1. Q:How remove elements in Array List</w:t>
       </w:r>
     </w:p>
     <w:p>
@@ -38,44 +30,31 @@
     </w:p>
     <w:p>
       <w:pPr>
-        <w:pStyle w:val="ListParagraph"/>
+        <w:pStyle w:val="a5"/>
         <w:numPr>
           <w:ilvl w:val="0"/>
           <w:numId w:val="1"/>
         </w:numPr>
       </w:pPr>
-      <w:bookmarkStart w:id="0" w:name="_GoBack"/>
       <w:r>
         <w:t>[Remove(index)]</w:t>
       </w:r>
     </w:p>
     <w:p>
       <w:pPr>
-        <w:pStyle w:val="ListParagraph"/>
+        <w:pStyle w:val="a5"/>
         <w:numPr>
           <w:ilvl w:val="0"/>
           <w:numId w:val="1"/>
         </w:numPr>
       </w:pPr>
       <w:r>
-        <w:t>[</w:t>
-      </w:r>
-      <w:r>
-        <w:t>Remove(</w:t>
-      </w:r>
-      <w:r>
-        <w:t>object</w:t>
-      </w:r>
-      <w:r>
-        <w:t>)</w:t>
-      </w:r>
-      <w:r>
-        <w:t>]</w:t>
-      </w:r>
-    </w:p>
-    <w:p>
-      <w:pPr>
-        <w:pStyle w:val="ListParagraph"/>
+        <w:t>[Remove(object)]</w:t>
+      </w:r>
+    </w:p>
+    <w:p>
+      <w:pPr>
+        <w:pStyle w:val="a5"/>
         <w:numPr>
           <w:ilvl w:val="0"/>
           <w:numId w:val="1"/>
@@ -85,20 +64,11 @@
         <w:t>[clear]</w:t>
       </w:r>
     </w:p>
-    <w:bookmarkEnd w:id="0"/>
     <w:p/>
     <w:p/>
     <w:p>
       <w:r>
-        <w:t xml:space="preserve">2. Q: How add elements in </w:t>
-      </w:r>
-      <w:proofErr w:type="spellStart"/>
-      <w:r>
-        <w:t>ArrayList</w:t>
-      </w:r>
-      <w:proofErr w:type="spellEnd"/>
-      <w:r>
-        <w:t xml:space="preserve"> using explicit index</w:t>
+        <w:t>2. Q: How add elements in ArrayList using explicit index</w:t>
       </w:r>
     </w:p>
     <w:p>
@@ -110,6 +80,7 @@
       <w:r>
         <w:rPr>
           <w:noProof/>
+          <w:lang w:val="ru-RU" w:eastAsia="ru-RU"/>
         </w:rPr>
         <w:drawing>
           <wp:inline distT="0" distB="0" distL="0" distR="0" wp14:anchorId="1DBFEB3C" wp14:editId="171B741F">
@@ -167,15 +138,7 @@
         <w:t xml:space="preserve">3. Q: if you </w:t>
       </w:r>
       <w:r>
-        <w:t>use sparse indexes (</w:t>
-      </w:r>
-      <w:proofErr w:type="gramStart"/>
-      <w:r>
-        <w:t>0,1,..</w:t>
-      </w:r>
-      <w:proofErr w:type="gramEnd"/>
-      <w:r>
-        <w:t>,3)  to add data what happens</w:t>
+        <w:t>use sparse indexes (0,1,..,3)  to add data what happens</w:t>
       </w:r>
     </w:p>
     <w:p>
@@ -200,15 +163,120 @@
             <v:path o:extrusionok="f" gradientshapeok="t" o:connecttype="rect"/>
             <o:lock v:ext="edit" aspectratio="t"/>
           </v:shapetype>
-          <v:shape id="_x0000_i1026" type="#_x0000_t75" style="width:467.25pt;height:126.75pt" o:ole="">
+          <v:shape id="_x0000_i1025" type="#_x0000_t75" style="width:467.4pt;height:126.6pt" o:ole="">
             <v:imagedata r:id="rId8" o:title=""/>
           </v:shape>
-          <o:OLEObject Type="Embed" ProgID="PBrush" ShapeID="_x0000_i1026" DrawAspect="Content" ObjectID="_1618128138" r:id="rId9"/>
+          <o:OLEObject Type="Embed" ProgID="PBrush" ShapeID="_x0000_i1025" DrawAspect="Content" ObjectID="_1634302008" r:id="rId9"/>
         </w:object>
       </w:r>
     </w:p>
     <w:p/>
+    <w:p>
+      <w:r>
+        <w:t>4. What is difference between Collections and Collection?</w:t>
+      </w:r>
+    </w:p>
+    <w:p>
+      <w:pPr>
+        <w:pStyle w:val="a5"/>
+        <w:numPr>
+          <w:ilvl w:val="0"/>
+          <w:numId w:val="2"/>
+        </w:numPr>
+      </w:pPr>
+      <w:r>
+        <w:rPr>
+          <w:b/>
+        </w:rPr>
+        <w:t>Collections</w:t>
+      </w:r>
+      <w:r>
+        <w:t xml:space="preserve"> – is utility class</w:t>
+      </w:r>
+    </w:p>
+    <w:p>
+      <w:pPr>
+        <w:pStyle w:val="a5"/>
+        <w:numPr>
+          <w:ilvl w:val="0"/>
+          <w:numId w:val="2"/>
+        </w:numPr>
+      </w:pPr>
+      <w:r>
+        <w:rPr>
+          <w:b/>
+        </w:rPr>
+        <w:t>Collection</w:t>
+      </w:r>
+      <w:r>
+        <w:t xml:space="preserve"> - is a top level interface of java collection framework</w:t>
+      </w:r>
+    </w:p>
     <w:p/>
+    <w:p>
+      <w:r>
+        <w:lastRenderedPageBreak/>
+        <w:t>5. Performance</w:t>
+      </w:r>
+    </w:p>
+    <w:p>
+      <w:r>
+        <w:rPr>
+          <w:noProof/>
+          <w:lang w:val="ru-RU" w:eastAsia="ru-RU"/>
+        </w:rPr>
+        <w:drawing>
+          <wp:inline distT="0" distB="0" distL="0" distR="0" wp14:anchorId="203351D5" wp14:editId="0F54E71A">
+            <wp:extent cx="5943600" cy="3962400"/>
+            <wp:effectExtent l="0" t="0" r="0" b="0"/>
+            <wp:docPr id="2" name="Рисунок 2"/>
+            <wp:cNvGraphicFramePr>
+              <a:graphicFrameLocks xmlns:a="http://schemas.openxmlformats.org/drawingml/2006/main" noChangeAspect="1"/>
+            </wp:cNvGraphicFramePr>
+            <a:graphic xmlns:a="http://schemas.openxmlformats.org/drawingml/2006/main">
+              <a:graphicData uri="http://schemas.openxmlformats.org/drawingml/2006/picture">
+                <pic:pic xmlns:pic="http://schemas.openxmlformats.org/drawingml/2006/picture">
+                  <pic:nvPicPr>
+                    <pic:cNvPr id="0" name="Picture 2"/>
+                    <pic:cNvPicPr>
+                      <a:picLocks noChangeAspect="1" noChangeArrowheads="1"/>
+                    </pic:cNvPicPr>
+                  </pic:nvPicPr>
+                  <pic:blipFill>
+                    <a:blip r:embed="rId10">
+                      <a:extLst>
+                        <a:ext uri="{28A0092B-C50C-407E-A947-70E740481C1C}">
+                          <a14:useLocalDpi xmlns:a14="http://schemas.microsoft.com/office/drawing/2010/main" val="0"/>
+                        </a:ext>
+                      </a:extLst>
+                    </a:blip>
+                    <a:srcRect/>
+                    <a:stretch>
+                      <a:fillRect/>
+                    </a:stretch>
+                  </pic:blipFill>
+                  <pic:spPr bwMode="auto">
+                    <a:xfrm>
+                      <a:off x="0" y="0"/>
+                      <a:ext cx="5943600" cy="3962400"/>
+                    </a:xfrm>
+                    <a:prstGeom prst="rect">
+                      <a:avLst/>
+                    </a:prstGeom>
+                    <a:noFill/>
+                    <a:ln>
+                      <a:noFill/>
+                    </a:ln>
+                  </pic:spPr>
+                </pic:pic>
+              </a:graphicData>
+            </a:graphic>
+          </wp:inline>
+        </w:drawing>
+      </w:r>
+      <w:bookmarkStart w:id="0" w:name="_GoBack"/>
+      <w:bookmarkEnd w:id="0"/>
+    </w:p>
     <w:sectPr>
       <w:pgSz w:w="12240" w:h="15840"/>
       <w:pgMar w:top="1440" w:right="1440" w:bottom="1440" w:left="1440" w:header="720" w:footer="720" w:gutter="0"/>
@@ -220,7 +288,7 @@
 </file>
 
 <file path=word/endnotes.xml><?xml version="1.0" encoding="utf-8"?>
-<w:endnotes xmlns:wpc="http://schemas.microsoft.com/office/word/2010/wordprocessingCanvas" xmlns:cx="http://schemas.microsoft.com/office/drawing/2014/chartex" xmlns:cx1="http://schemas.microsoft.com/office/drawing/2015/9/8/chartex" xmlns:cx2="http://schemas.microsoft.com/office/drawing/2015/10/21/chartex" xmlns:cx3="http://schemas.microsoft.com/office/drawing/2016/5/9/chartex" xmlns:cx4="http://schemas.microsoft.com/office/drawing/2016/5/10/chartex" xmlns:cx5="http://schemas.microsoft.com/office/drawing/2016/5/11/chartex" xmlns:cx6="http://schemas.microsoft.com/office/drawing/2016/5/12/chartex" xmlns:cx7="http://schemas.microsoft.com/office/drawing/2016/5/13/chartex" xmlns:cx8="http://schemas.microsoft.com/office/drawing/2016/5/14/chartex" xmlns:mc="http://schemas.openxmlformats.org/markup-compatibility/2006" xmlns:aink="http://schemas.microsoft.com/office/drawing/2016/ink" xmlns:am3d="http://schemas.microsoft.com/office/drawing/2017/model3d" xmlns:o="urn:schemas-microsoft-com:office:office" xmlns:r="http://schemas.openxmlformats.org/officeDocument/2006/relationships" xmlns:m="http://schemas.openxmlformats.org/officeDocument/2006/math" xmlns:v="urn:schemas-microsoft-com:vml" xmlns:wp14="http://schemas.microsoft.com/office/word/2010/wordprocessingDrawing" xmlns:wp="http://schemas.openxmlformats.org/drawingml/2006/wordprocessingDrawing" xmlns:w10="urn:schemas-microsoft-com:office:word" xmlns:w="http://schemas.openxmlformats.org/wordprocessingml/2006/main" xmlns:w14="http://schemas.microsoft.com/office/word/2010/wordml" xmlns:w15="http://schemas.microsoft.com/office/word/2012/wordml" xmlns:w16cid="http://schemas.microsoft.com/office/word/2016/wordml/cid" xmlns:w16se="http://schemas.microsoft.com/office/word/2015/wordml/symex" xmlns:wpg="http://schemas.microsoft.com/office/word/2010/wordprocessingGroup" xmlns:wpi="http://schemas.microsoft.com/office/word/2010/wordprocessingInk" xmlns:wne="http://schemas.microsoft.com/office/word/2006/wordml" xmlns:wps="http://schemas.microsoft.com/office/word/2010/wordprocessingShape" mc:Ignorable="w14 w15 w16se w16cid wp14">
+<w:endnotes xmlns:wpc="http://schemas.microsoft.com/office/word/2010/wordprocessingCanvas" xmlns:mc="http://schemas.openxmlformats.org/markup-compatibility/2006" xmlns:o="urn:schemas-microsoft-com:office:office" xmlns:r="http://schemas.openxmlformats.org/officeDocument/2006/relationships" xmlns:m="http://schemas.openxmlformats.org/officeDocument/2006/math" xmlns:v="urn:schemas-microsoft-com:vml" xmlns:wp14="http://schemas.microsoft.com/office/word/2010/wordprocessingDrawing" xmlns:wp="http://schemas.openxmlformats.org/drawingml/2006/wordprocessingDrawing" xmlns:w10="urn:schemas-microsoft-com:office:word" xmlns:w="http://schemas.openxmlformats.org/wordprocessingml/2006/main" xmlns:w14="http://schemas.microsoft.com/office/word/2010/wordml" xmlns:w15="http://schemas.microsoft.com/office/word/2012/wordml" xmlns:wpg="http://schemas.microsoft.com/office/word/2010/wordprocessingGroup" xmlns:wpi="http://schemas.microsoft.com/office/word/2010/wordprocessingInk" xmlns:wne="http://schemas.microsoft.com/office/word/2006/wordml" xmlns:wps="http://schemas.microsoft.com/office/word/2010/wordprocessingShape" mc:Ignorable="w14 w15 wp14">
   <w:endnote w:type="separator" w:id="-1">
     <w:p>
       <w:pPr>
@@ -245,7 +313,7 @@
 </file>
 
 <file path=word/footnotes.xml><?xml version="1.0" encoding="utf-8"?>
-<w:footnotes xmlns:wpc="http://schemas.microsoft.com/office/word/2010/wordprocessingCanvas" xmlns:cx="http://schemas.microsoft.com/office/drawing/2014/chartex" xmlns:cx1="http://schemas.microsoft.com/office/drawing/2015/9/8/chartex" xmlns:cx2="http://schemas.microsoft.com/office/drawing/2015/10/21/chartex" xmlns:cx3="http://schemas.microsoft.com/office/drawing/2016/5/9/chartex" xmlns:cx4="http://schemas.microsoft.com/office/drawing/2016/5/10/chartex" xmlns:cx5="http://schemas.microsoft.com/office/drawing/2016/5/11/chartex" xmlns:cx6="http://schemas.microsoft.com/office/drawing/2016/5/12/chartex" xmlns:cx7="http://schemas.microsoft.com/office/drawing/2016/5/13/chartex" xmlns:cx8="http://schemas.microsoft.com/office/drawing/2016/5/14/chartex" xmlns:mc="http://schemas.openxmlformats.org/markup-compatibility/2006" xmlns:aink="http://schemas.microsoft.com/office/drawing/2016/ink" xmlns:am3d="http://schemas.microsoft.com/office/drawing/2017/model3d" xmlns:o="urn:schemas-microsoft-com:office:office" xmlns:r="http://schemas.openxmlformats.org/officeDocument/2006/relationships" xmlns:m="http://schemas.openxmlformats.org/officeDocument/2006/math" xmlns:v="urn:schemas-microsoft-com:vml" xmlns:wp14="http://schemas.microsoft.com/office/word/2010/wordprocessingDrawing" xmlns:wp="http://schemas.openxmlformats.org/drawingml/2006/wordprocessingDrawing" xmlns:w10="urn:schemas-microsoft-com:office:word" xmlns:w="http://schemas.openxmlformats.org/wordprocessingml/2006/main" xmlns:w14="http://schemas.microsoft.com/office/word/2010/wordml" xmlns:w15="http://schemas.microsoft.com/office/word/2012/wordml" xmlns:w16cid="http://schemas.microsoft.com/office/word/2016/wordml/cid" xmlns:w16se="http://schemas.microsoft.com/office/word/2015/wordml/symex" xmlns:wpg="http://schemas.microsoft.com/office/word/2010/wordprocessingGroup" xmlns:wpi="http://schemas.microsoft.com/office/word/2010/wordprocessingInk" xmlns:wne="http://schemas.microsoft.com/office/word/2006/wordml" xmlns:wps="http://schemas.microsoft.com/office/word/2010/wordprocessingShape" mc:Ignorable="w14 w15 w16se w16cid wp14">
+<w:footnotes xmlns:wpc="http://schemas.microsoft.com/office/word/2010/wordprocessingCanvas" xmlns:mc="http://schemas.openxmlformats.org/markup-compatibility/2006" xmlns:o="urn:schemas-microsoft-com:office:office" xmlns:r="http://schemas.openxmlformats.org/officeDocument/2006/relationships" xmlns:m="http://schemas.openxmlformats.org/officeDocument/2006/math" xmlns:v="urn:schemas-microsoft-com:vml" xmlns:wp14="http://schemas.microsoft.com/office/word/2010/wordprocessingDrawing" xmlns:wp="http://schemas.openxmlformats.org/drawingml/2006/wordprocessingDrawing" xmlns:w10="urn:schemas-microsoft-com:office:word" xmlns:w="http://schemas.openxmlformats.org/wordprocessingml/2006/main" xmlns:w14="http://schemas.microsoft.com/office/word/2010/wordml" xmlns:w15="http://schemas.microsoft.com/office/word/2012/wordml" xmlns:wpg="http://schemas.microsoft.com/office/word/2010/wordprocessingGroup" xmlns:wpi="http://schemas.microsoft.com/office/word/2010/wordprocessingInk" xmlns:wne="http://schemas.microsoft.com/office/word/2006/wordml" xmlns:wps="http://schemas.microsoft.com/office/word/2010/wordprocessingShape" mc:Ignorable="w14 w15 wp14">
   <w:footnote w:type="separator" w:id="-1">
     <w:p>
       <w:pPr>
@@ -270,8 +338,8 @@
 </file>
 
 <file path=word/numbering.xml><?xml version="1.0" encoding="utf-8"?>
-<w:numbering xmlns:wpc="http://schemas.microsoft.com/office/word/2010/wordprocessingCanvas" xmlns:cx="http://schemas.microsoft.com/office/drawing/2014/chartex" xmlns:cx1="http://schemas.microsoft.com/office/drawing/2015/9/8/chartex" xmlns:cx2="http://schemas.microsoft.com/office/drawing/2015/10/21/chartex" xmlns:cx3="http://schemas.microsoft.com/office/drawing/2016/5/9/chartex" xmlns:cx4="http://schemas.microsoft.com/office/drawing/2016/5/10/chartex" xmlns:cx5="http://schemas.microsoft.com/office/drawing/2016/5/11/chartex" xmlns:cx6="http://schemas.microsoft.com/office/drawing/2016/5/12/chartex" xmlns:cx7="http://schemas.microsoft.com/office/drawing/2016/5/13/chartex" xmlns:cx8="http://schemas.microsoft.com/office/drawing/2016/5/14/chartex" xmlns:mc="http://schemas.openxmlformats.org/markup-compatibility/2006" xmlns:aink="http://schemas.microsoft.com/office/drawing/2016/ink" xmlns:am3d="http://schemas.microsoft.com/office/drawing/2017/model3d" xmlns:o="urn:schemas-microsoft-com:office:office" xmlns:r="http://schemas.openxmlformats.org/officeDocument/2006/relationships" xmlns:m="http://schemas.openxmlformats.org/officeDocument/2006/math" xmlns:v="urn:schemas-microsoft-com:vml" xmlns:wp14="http://schemas.microsoft.com/office/word/2010/wordprocessingDrawing" xmlns:wp="http://schemas.openxmlformats.org/drawingml/2006/wordprocessingDrawing" xmlns:w10="urn:schemas-microsoft-com:office:word" xmlns:w="http://schemas.openxmlformats.org/wordprocessingml/2006/main" xmlns:w14="http://schemas.microsoft.com/office/word/2010/wordml" xmlns:w15="http://schemas.microsoft.com/office/word/2012/wordml" xmlns:w16cid="http://schemas.microsoft.com/office/word/2016/wordml/cid" xmlns:w16se="http://schemas.microsoft.com/office/word/2015/wordml/symex" xmlns:wpg="http://schemas.microsoft.com/office/word/2010/wordprocessingGroup" xmlns:wpi="http://schemas.microsoft.com/office/word/2010/wordprocessingInk" xmlns:wne="http://schemas.microsoft.com/office/word/2006/wordml" xmlns:wps="http://schemas.microsoft.com/office/word/2010/wordprocessingShape" mc:Ignorable="w14 w15 w16se w16cid wp14">
-  <w:abstractNum w:abstractNumId="0" w15:restartNumberingAfterBreak="0">
+<w:numbering xmlns:wpc="http://schemas.microsoft.com/office/word/2010/wordprocessingCanvas" xmlns:mc="http://schemas.openxmlformats.org/markup-compatibility/2006" xmlns:o="urn:schemas-microsoft-com:office:office" xmlns:r="http://schemas.openxmlformats.org/officeDocument/2006/relationships" xmlns:m="http://schemas.openxmlformats.org/officeDocument/2006/math" xmlns:v="urn:schemas-microsoft-com:vml" xmlns:wp14="http://schemas.microsoft.com/office/word/2010/wordprocessingDrawing" xmlns:wp="http://schemas.openxmlformats.org/drawingml/2006/wordprocessingDrawing" xmlns:w10="urn:schemas-microsoft-com:office:word" xmlns:w="http://schemas.openxmlformats.org/wordprocessingml/2006/main" xmlns:w14="http://schemas.microsoft.com/office/word/2010/wordml" xmlns:w15="http://schemas.microsoft.com/office/word/2012/wordml" xmlns:wpg="http://schemas.microsoft.com/office/word/2010/wordprocessingGroup" xmlns:wpi="http://schemas.microsoft.com/office/word/2010/wordprocessingInk" xmlns:wne="http://schemas.microsoft.com/office/word/2006/wordml" xmlns:wps="http://schemas.microsoft.com/office/word/2010/wordprocessingShape" mc:Ignorable="w14 w15 wp14">
+  <w:abstractNum w:abstractNumId="0">
     <w:nsid w:val="37CB12EE"/>
     <w:multiLevelType w:val="hybridMultilevel"/>
     <w:tmpl w:val="DA384E26"/>
@@ -384,14 +452,130 @@
       </w:rPr>
     </w:lvl>
   </w:abstractNum>
+  <w:abstractNum w:abstractNumId="1">
+    <w:nsid w:val="4E4F76EE"/>
+    <w:multiLevelType w:val="hybridMultilevel"/>
+    <w:tmpl w:val="A2900C88"/>
+    <w:lvl w:ilvl="0" w:tplc="04190001">
+      <w:start w:val="1"/>
+      <w:numFmt w:val="bullet"/>
+      <w:lvlText w:val=""/>
+      <w:lvlJc w:val="left"/>
+      <w:pPr>
+        <w:ind w:left="720" w:hanging="360"/>
+      </w:pPr>
+      <w:rPr>
+        <w:rFonts w:ascii="Symbol" w:hAnsi="Symbol" w:hint="default"/>
+      </w:rPr>
+    </w:lvl>
+    <w:lvl w:ilvl="1" w:tplc="04190003" w:tentative="1">
+      <w:start w:val="1"/>
+      <w:numFmt w:val="bullet"/>
+      <w:lvlText w:val="o"/>
+      <w:lvlJc w:val="left"/>
+      <w:pPr>
+        <w:ind w:left="1440" w:hanging="360"/>
+      </w:pPr>
+      <w:rPr>
+        <w:rFonts w:ascii="Courier New" w:hAnsi="Courier New" w:cs="Courier New" w:hint="default"/>
+      </w:rPr>
+    </w:lvl>
+    <w:lvl w:ilvl="2" w:tplc="04190005" w:tentative="1">
+      <w:start w:val="1"/>
+      <w:numFmt w:val="bullet"/>
+      <w:lvlText w:val=""/>
+      <w:lvlJc w:val="left"/>
+      <w:pPr>
+        <w:ind w:left="2160" w:hanging="360"/>
+      </w:pPr>
+      <w:rPr>
+        <w:rFonts w:ascii="Wingdings" w:hAnsi="Wingdings" w:hint="default"/>
+      </w:rPr>
+    </w:lvl>
+    <w:lvl w:ilvl="3" w:tplc="04190001" w:tentative="1">
+      <w:start w:val="1"/>
+      <w:numFmt w:val="bullet"/>
+      <w:lvlText w:val=""/>
+      <w:lvlJc w:val="left"/>
+      <w:pPr>
+        <w:ind w:left="2880" w:hanging="360"/>
+      </w:pPr>
+      <w:rPr>
+        <w:rFonts w:ascii="Symbol" w:hAnsi="Symbol" w:hint="default"/>
+      </w:rPr>
+    </w:lvl>
+    <w:lvl w:ilvl="4" w:tplc="04190003" w:tentative="1">
+      <w:start w:val="1"/>
+      <w:numFmt w:val="bullet"/>
+      <w:lvlText w:val="o"/>
+      <w:lvlJc w:val="left"/>
+      <w:pPr>
+        <w:ind w:left="3600" w:hanging="360"/>
+      </w:pPr>
+      <w:rPr>
+        <w:rFonts w:ascii="Courier New" w:hAnsi="Courier New" w:cs="Courier New" w:hint="default"/>
+      </w:rPr>
+    </w:lvl>
+    <w:lvl w:ilvl="5" w:tplc="04190005" w:tentative="1">
+      <w:start w:val="1"/>
+      <w:numFmt w:val="bullet"/>
+      <w:lvlText w:val=""/>
+      <w:lvlJc w:val="left"/>
+      <w:pPr>
+        <w:ind w:left="4320" w:hanging="360"/>
+      </w:pPr>
+      <w:rPr>
+        <w:rFonts w:ascii="Wingdings" w:hAnsi="Wingdings" w:hint="default"/>
+      </w:rPr>
+    </w:lvl>
+    <w:lvl w:ilvl="6" w:tplc="04190001" w:tentative="1">
+      <w:start w:val="1"/>
+      <w:numFmt w:val="bullet"/>
+      <w:lvlText w:val=""/>
+      <w:lvlJc w:val="left"/>
+      <w:pPr>
+        <w:ind w:left="5040" w:hanging="360"/>
+      </w:pPr>
+      <w:rPr>
+        <w:rFonts w:ascii="Symbol" w:hAnsi="Symbol" w:hint="default"/>
+      </w:rPr>
+    </w:lvl>
+    <w:lvl w:ilvl="7" w:tplc="04190003" w:tentative="1">
+      <w:start w:val="1"/>
+      <w:numFmt w:val="bullet"/>
+      <w:lvlText w:val="o"/>
+      <w:lvlJc w:val="left"/>
+      <w:pPr>
+        <w:ind w:left="5760" w:hanging="360"/>
+      </w:pPr>
+      <w:rPr>
+        <w:rFonts w:ascii="Courier New" w:hAnsi="Courier New" w:cs="Courier New" w:hint="default"/>
+      </w:rPr>
+    </w:lvl>
+    <w:lvl w:ilvl="8" w:tplc="04190005" w:tentative="1">
+      <w:start w:val="1"/>
+      <w:numFmt w:val="bullet"/>
+      <w:lvlText w:val=""/>
+      <w:lvlJc w:val="left"/>
+      <w:pPr>
+        <w:ind w:left="6480" w:hanging="360"/>
+      </w:pPr>
+      <w:rPr>
+        <w:rFonts w:ascii="Wingdings" w:hAnsi="Wingdings" w:hint="default"/>
+      </w:rPr>
+    </w:lvl>
+  </w:abstractNum>
   <w:num w:numId="1">
     <w:abstractNumId w:val="0"/>
+  </w:num>
+  <w:num w:numId="2">
+    <w:abstractNumId w:val="1"/>
   </w:num>
 </w:numbering>
 </file>
 
 <file path=word/styles.xml><?xml version="1.0" encoding="utf-8"?>
-<w:styles xmlns:mc="http://schemas.openxmlformats.org/markup-compatibility/2006" xmlns:r="http://schemas.openxmlformats.org/officeDocument/2006/relationships" xmlns:w="http://schemas.openxmlformats.org/wordprocessingml/2006/main" xmlns:w14="http://schemas.microsoft.com/office/word/2010/wordml" xmlns:w15="http://schemas.microsoft.com/office/word/2012/wordml" xmlns:w16cid="http://schemas.microsoft.com/office/word/2016/wordml/cid" xmlns:w16se="http://schemas.microsoft.com/office/word/2015/wordml/symex" mc:Ignorable="w14 w15 w16se w16cid">
+<w:styles xmlns:mc="http://schemas.openxmlformats.org/markup-compatibility/2006" xmlns:r="http://schemas.openxmlformats.org/officeDocument/2006/relationships" xmlns:w="http://schemas.openxmlformats.org/wordprocessingml/2006/main" xmlns:w14="http://schemas.microsoft.com/office/word/2010/wordml" xmlns:w15="http://schemas.microsoft.com/office/word/2012/wordml" mc:Ignorable="w14 w15">
   <w:docDefaults>
     <w:rPrDefault>
       <w:rPr>
@@ -407,7 +591,7 @@
       </w:pPr>
     </w:pPrDefault>
   </w:docDefaults>
-  <w:latentStyles w:defLockedState="0" w:defUIPriority="99" w:defSemiHidden="0" w:defUnhideWhenUsed="0" w:defQFormat="0" w:count="375">
+  <w:latentStyles w:defLockedState="0" w:defUIPriority="99" w:defSemiHidden="0" w:defUnhideWhenUsed="0" w:defQFormat="0" w:count="371">
     <w:lsdException w:name="Normal" w:uiPriority="0" w:qFormat="1"/>
     <w:lsdException w:name="heading 1" w:uiPriority="9" w:qFormat="1"/>
     <w:lsdException w:name="heading 2" w:semiHidden="1" w:uiPriority="9" w:unhideWhenUsed="1" w:qFormat="1"/>
@@ -779,20 +963,16 @@
     <w:lsdException w:name="List Table 5 Dark Accent 6" w:uiPriority="50"/>
     <w:lsdException w:name="List Table 6 Colorful Accent 6" w:uiPriority="51"/>
     <w:lsdException w:name="List Table 7 Colorful Accent 6" w:uiPriority="52"/>
-    <w:lsdException w:name="Mention" w:semiHidden="1" w:unhideWhenUsed="1"/>
-    <w:lsdException w:name="Smart Hyperlink" w:semiHidden="1" w:unhideWhenUsed="1"/>
-    <w:lsdException w:name="Hashtag" w:semiHidden="1" w:unhideWhenUsed="1"/>
-    <w:lsdException w:name="Unresolved Mention" w:semiHidden="1" w:unhideWhenUsed="1"/>
   </w:latentStyles>
-  <w:style w:type="paragraph" w:default="1" w:styleId="Normal">
+  <w:style w:type="paragraph" w:default="1" w:styleId="a">
     <w:name w:val="Normal"/>
     <w:qFormat/>
   </w:style>
-  <w:style w:type="paragraph" w:styleId="Heading2">
+  <w:style w:type="paragraph" w:styleId="2">
     <w:name w:val="heading 2"/>
-    <w:basedOn w:val="Normal"/>
-    <w:next w:val="Normal"/>
-    <w:link w:val="Heading2Char"/>
+    <w:basedOn w:val="a"/>
+    <w:next w:val="a"/>
+    <w:link w:val="20"/>
     <w:uiPriority w:val="9"/>
     <w:unhideWhenUsed/>
     <w:qFormat/>
@@ -810,13 +990,13 @@
       <w:szCs w:val="26"/>
     </w:rPr>
   </w:style>
-  <w:style w:type="character" w:default="1" w:styleId="DefaultParagraphFont">
+  <w:style w:type="character" w:default="1" w:styleId="a0">
     <w:name w:val="Default Paragraph Font"/>
     <w:uiPriority w:val="1"/>
     <w:semiHidden/>
     <w:unhideWhenUsed/>
   </w:style>
-  <w:style w:type="table" w:default="1" w:styleId="TableNormal">
+  <w:style w:type="table" w:default="1" w:styleId="a1">
     <w:name w:val="Normal Table"/>
     <w:uiPriority w:val="99"/>
     <w:semiHidden/>
@@ -831,17 +1011,17 @@
       </w:tblCellMar>
     </w:tblPr>
   </w:style>
-  <w:style w:type="numbering" w:default="1" w:styleId="NoList">
+  <w:style w:type="numbering" w:default="1" w:styleId="a2">
     <w:name w:val="No List"/>
     <w:uiPriority w:val="99"/>
     <w:semiHidden/>
     <w:unhideWhenUsed/>
   </w:style>
-  <w:style w:type="paragraph" w:styleId="Title">
+  <w:style w:type="paragraph" w:styleId="a3">
     <w:name w:val="Title"/>
-    <w:basedOn w:val="Normal"/>
-    <w:next w:val="Normal"/>
-    <w:link w:val="TitleChar"/>
+    <w:basedOn w:val="a"/>
+    <w:next w:val="a"/>
+    <w:link w:val="a4"/>
     <w:uiPriority w:val="10"/>
     <w:qFormat/>
     <w:rsid w:val="00AA2ECB"/>
@@ -857,10 +1037,10 @@
       <w:szCs w:val="56"/>
     </w:rPr>
   </w:style>
-  <w:style w:type="character" w:customStyle="1" w:styleId="TitleChar">
-    <w:name w:val="Title Char"/>
-    <w:basedOn w:val="DefaultParagraphFont"/>
-    <w:link w:val="Title"/>
+  <w:style w:type="character" w:customStyle="1" w:styleId="a4">
+    <w:name w:val="Название Знак"/>
+    <w:basedOn w:val="a0"/>
+    <w:link w:val="a3"/>
     <w:uiPriority w:val="10"/>
     <w:rsid w:val="00AA2ECB"/>
     <w:rPr>
@@ -871,10 +1051,10 @@
       <w:szCs w:val="56"/>
     </w:rPr>
   </w:style>
-  <w:style w:type="character" w:customStyle="1" w:styleId="Heading2Char">
-    <w:name w:val="Heading 2 Char"/>
-    <w:basedOn w:val="DefaultParagraphFont"/>
-    <w:link w:val="Heading2"/>
+  <w:style w:type="character" w:customStyle="1" w:styleId="20">
+    <w:name w:val="Заголовок 2 Знак"/>
+    <w:basedOn w:val="a0"/>
+    <w:link w:val="2"/>
     <w:uiPriority w:val="9"/>
     <w:rsid w:val="00AA2ECB"/>
     <w:rPr>
@@ -884,9 +1064,9 @@
       <w:szCs w:val="26"/>
     </w:rPr>
   </w:style>
-  <w:style w:type="paragraph" w:styleId="ListParagraph">
+  <w:style w:type="paragraph" w:styleId="a5">
     <w:name w:val="List Paragraph"/>
-    <w:basedOn w:val="Normal"/>
+    <w:basedOn w:val="a"/>
     <w:uiPriority w:val="34"/>
     <w:qFormat/>
     <w:rsid w:val="008F6F30"/>

--- a/THEORY/Java-InterviewQuestions.docx
+++ b/THEORY/Java-InterviewQuestions.docx
@@ -166,7 +166,7 @@
           <v:shape id="_x0000_i1025" type="#_x0000_t75" style="width:467.4pt;height:126.6pt" o:ole="">
             <v:imagedata r:id="rId8" o:title=""/>
           </v:shape>
-          <o:OLEObject Type="Embed" ProgID="PBrush" ShapeID="_x0000_i1025" DrawAspect="Content" ObjectID="_1634302008" r:id="rId9"/>
+          <o:OLEObject Type="Embed" ProgID="PBrush" ShapeID="_x0000_i1025" DrawAspect="Content" ObjectID="_1634411794" r:id="rId9"/>
         </w:object>
       </w:r>
     </w:p>
@@ -274,8 +274,157 @@
           </wp:inline>
         </w:drawing>
       </w:r>
+    </w:p>
+    <w:p/>
+    <w:p>
+      <w:r>
+        <w:t>6. Why Map does not extend Collection interface</w:t>
+      </w:r>
+    </w:p>
+    <w:p>
+      <w:r>
+        <w:t>Answer: because Collection and Map are incompatible</w:t>
+      </w:r>
+    </w:p>
+    <w:p>
+      <w:r>
+        <w:t>Collection has method [add(Object)] to insert data</w:t>
+      </w:r>
+    </w:p>
+    <w:p>
+      <w:r>
+        <w:t>Map uses [put(Key,Value)] method</w:t>
+      </w:r>
+    </w:p>
+    <w:p>
+      <w:r>
+        <w:t>7. How convert array of String to arrayList</w:t>
+      </w:r>
+    </w:p>
+    <w:p>
+      <w:r>
+        <w:rPr>
+          <w:noProof/>
+          <w:lang w:val="ru-RU" w:eastAsia="ru-RU"/>
+        </w:rPr>
+        <w:drawing>
+          <wp:inline distT="0" distB="0" distL="0" distR="0" wp14:anchorId="62AAACDC" wp14:editId="7BC32B4B">
+            <wp:extent cx="5943600" cy="1211580"/>
+            <wp:effectExtent l="0" t="0" r="0" b="7620"/>
+            <wp:docPr id="3" name="Рисунок 3"/>
+            <wp:cNvGraphicFramePr>
+              <a:graphicFrameLocks xmlns:a="http://schemas.openxmlformats.org/drawingml/2006/main" noChangeAspect="1"/>
+            </wp:cNvGraphicFramePr>
+            <a:graphic xmlns:a="http://schemas.openxmlformats.org/drawingml/2006/main">
+              <a:graphicData uri="http://schemas.openxmlformats.org/drawingml/2006/picture">
+                <pic:pic xmlns:pic="http://schemas.openxmlformats.org/drawingml/2006/picture">
+                  <pic:nvPicPr>
+                    <pic:cNvPr id="0" name="Picture 2"/>
+                    <pic:cNvPicPr>
+                      <a:picLocks noChangeAspect="1" noChangeArrowheads="1"/>
+                    </pic:cNvPicPr>
+                  </pic:nvPicPr>
+                  <pic:blipFill>
+                    <a:blip r:embed="rId11">
+                      <a:extLst>
+                        <a:ext uri="{28A0092B-C50C-407E-A947-70E740481C1C}">
+                          <a14:useLocalDpi xmlns:a14="http://schemas.microsoft.com/office/drawing/2010/main" val="0"/>
+                        </a:ext>
+                      </a:extLst>
+                    </a:blip>
+                    <a:srcRect/>
+                    <a:stretch>
+                      <a:fillRect/>
+                    </a:stretch>
+                  </pic:blipFill>
+                  <pic:spPr bwMode="auto">
+                    <a:xfrm>
+                      <a:off x="0" y="0"/>
+                      <a:ext cx="5943600" cy="1211580"/>
+                    </a:xfrm>
+                    <a:prstGeom prst="rect">
+                      <a:avLst/>
+                    </a:prstGeom>
+                    <a:noFill/>
+                    <a:ln>
+                      <a:noFill/>
+                    </a:ln>
+                  </pic:spPr>
+                </pic:pic>
+              </a:graphicData>
+            </a:graphic>
+          </wp:inline>
+        </w:drawing>
+      </w:r>
+    </w:p>
+    <w:p>
+      <w:r>
+        <w:t>8.HashTable vs HashMap</w:t>
+      </w:r>
+    </w:p>
+    <w:p>
+      <w:r>
+        <w:lastRenderedPageBreak/>
+        <w:t>9.</w:t>
+      </w:r>
       <w:bookmarkStart w:id="0" w:name="_GoBack"/>
       <w:bookmarkEnd w:id="0"/>
+    </w:p>
+    <w:p>
+      <w:r>
+        <w:rPr>
+          <w:noProof/>
+          <w:lang w:val="ru-RU" w:eastAsia="ru-RU"/>
+        </w:rPr>
+        <w:drawing>
+          <wp:inline distT="0" distB="0" distL="0" distR="0" wp14:anchorId="4C037099" wp14:editId="1C48A590">
+            <wp:extent cx="5943600" cy="2529840"/>
+            <wp:effectExtent l="0" t="0" r="0" b="3810"/>
+            <wp:docPr id="4" name="Рисунок 4"/>
+            <wp:cNvGraphicFramePr>
+              <a:graphicFrameLocks xmlns:a="http://schemas.openxmlformats.org/drawingml/2006/main" noChangeAspect="1"/>
+            </wp:cNvGraphicFramePr>
+            <a:graphic xmlns:a="http://schemas.openxmlformats.org/drawingml/2006/main">
+              <a:graphicData uri="http://schemas.openxmlformats.org/drawingml/2006/picture">
+                <pic:pic xmlns:pic="http://schemas.openxmlformats.org/drawingml/2006/picture">
+                  <pic:nvPicPr>
+                    <pic:cNvPr id="0" name="Picture 3"/>
+                    <pic:cNvPicPr>
+                      <a:picLocks noChangeAspect="1" noChangeArrowheads="1"/>
+                    </pic:cNvPicPr>
+                  </pic:nvPicPr>
+                  <pic:blipFill>
+                    <a:blip r:embed="rId12">
+                      <a:extLst>
+                        <a:ext uri="{28A0092B-C50C-407E-A947-70E740481C1C}">
+                          <a14:useLocalDpi xmlns:a14="http://schemas.microsoft.com/office/drawing/2010/main" val="0"/>
+                        </a:ext>
+                      </a:extLst>
+                    </a:blip>
+                    <a:srcRect/>
+                    <a:stretch>
+                      <a:fillRect/>
+                    </a:stretch>
+                  </pic:blipFill>
+                  <pic:spPr bwMode="auto">
+                    <a:xfrm>
+                      <a:off x="0" y="0"/>
+                      <a:ext cx="5943600" cy="2529840"/>
+                    </a:xfrm>
+                    <a:prstGeom prst="rect">
+                      <a:avLst/>
+                    </a:prstGeom>
+                    <a:noFill/>
+                    <a:ln>
+                      <a:noFill/>
+                    </a:ln>
+                  </pic:spPr>
+                </pic:pic>
+              </a:graphicData>
+            </a:graphic>
+          </wp:inline>
+        </w:drawing>
+      </w:r>
     </w:p>
     <w:sectPr>
       <w:pgSz w:w="12240" w:h="15840"/>

--- a/THEORY/Java-InterviewQuestions.docx
+++ b/THEORY/Java-InterviewQuestions.docx
@@ -1,10 +1,10 @@
 
 <file path=word/document.xml><?xml version="1.0" encoding="utf-8"?>
-<w:document xmlns:wpc="http://schemas.microsoft.com/office/word/2010/wordprocessingCanvas" xmlns:mc="http://schemas.openxmlformats.org/markup-compatibility/2006" xmlns:o="urn:schemas-microsoft-com:office:office" xmlns:r="http://schemas.openxmlformats.org/officeDocument/2006/relationships" xmlns:m="http://schemas.openxmlformats.org/officeDocument/2006/math" xmlns:v="urn:schemas-microsoft-com:vml" xmlns:wp14="http://schemas.microsoft.com/office/word/2010/wordprocessingDrawing" xmlns:wp="http://schemas.openxmlformats.org/drawingml/2006/wordprocessingDrawing" xmlns:w10="urn:schemas-microsoft-com:office:word" xmlns:w="http://schemas.openxmlformats.org/wordprocessingml/2006/main" xmlns:w14="http://schemas.microsoft.com/office/word/2010/wordml" xmlns:w15="http://schemas.microsoft.com/office/word/2012/wordml" xmlns:wpg="http://schemas.microsoft.com/office/word/2010/wordprocessingGroup" xmlns:wpi="http://schemas.microsoft.com/office/word/2010/wordprocessingInk" xmlns:wne="http://schemas.microsoft.com/office/word/2006/wordml" xmlns:wps="http://schemas.microsoft.com/office/word/2010/wordprocessingShape" mc:Ignorable="w14 w15 wp14">
+<w:document xmlns:wpc="http://schemas.microsoft.com/office/word/2010/wordprocessingCanvas" xmlns:cx="http://schemas.microsoft.com/office/drawing/2014/chartex" xmlns:cx1="http://schemas.microsoft.com/office/drawing/2015/9/8/chartex" xmlns:mc="http://schemas.openxmlformats.org/markup-compatibility/2006" xmlns:o="urn:schemas-microsoft-com:office:office" xmlns:r="http://schemas.openxmlformats.org/officeDocument/2006/relationships" xmlns:m="http://schemas.openxmlformats.org/officeDocument/2006/math" xmlns:v="urn:schemas-microsoft-com:vml" xmlns:wp14="http://schemas.microsoft.com/office/word/2010/wordprocessingDrawing" xmlns:wp="http://schemas.openxmlformats.org/drawingml/2006/wordprocessingDrawing" xmlns:w10="urn:schemas-microsoft-com:office:word" xmlns:w="http://schemas.openxmlformats.org/wordprocessingml/2006/main" xmlns:w14="http://schemas.microsoft.com/office/word/2010/wordml" xmlns:w15="http://schemas.microsoft.com/office/word/2012/wordml" xmlns:w16se="http://schemas.microsoft.com/office/word/2015/wordml/symex" xmlns:wpg="http://schemas.microsoft.com/office/word/2010/wordprocessingGroup" xmlns:wpi="http://schemas.microsoft.com/office/word/2010/wordprocessingInk" xmlns:wne="http://schemas.microsoft.com/office/word/2006/wordml" xmlns:wps="http://schemas.microsoft.com/office/word/2010/wordprocessingShape" mc:Ignorable="w14 w15 w16se wp14">
   <w:body>
     <w:p>
       <w:pPr>
-        <w:pStyle w:val="2"/>
+        <w:pStyle w:val="Heading2"/>
       </w:pPr>
       <w:r>
         <w:t>1.OOP</w:t>
@@ -12,7 +12,7 @@
     </w:p>
     <w:p>
       <w:pPr>
-        <w:pStyle w:val="2"/>
+        <w:pStyle w:val="Heading2"/>
       </w:pPr>
       <w:r>
         <w:t>2.COLLECTIONS</w:t>
@@ -30,7 +30,7 @@
     </w:p>
     <w:p>
       <w:pPr>
-        <w:pStyle w:val="a5"/>
+        <w:pStyle w:val="ListParagraph"/>
         <w:numPr>
           <w:ilvl w:val="0"/>
           <w:numId w:val="1"/>
@@ -42,7 +42,7 @@
     </w:p>
     <w:p>
       <w:pPr>
-        <w:pStyle w:val="a5"/>
+        <w:pStyle w:val="ListParagraph"/>
         <w:numPr>
           <w:ilvl w:val="0"/>
           <w:numId w:val="1"/>
@@ -54,7 +54,7 @@
     </w:p>
     <w:p>
       <w:pPr>
-        <w:pStyle w:val="a5"/>
+        <w:pStyle w:val="ListParagraph"/>
         <w:numPr>
           <w:ilvl w:val="0"/>
           <w:numId w:val="1"/>
@@ -80,7 +80,6 @@
       <w:r>
         <w:rPr>
           <w:noProof/>
-          <w:lang w:val="ru-RU" w:eastAsia="ru-RU"/>
         </w:rPr>
         <w:drawing>
           <wp:inline distT="0" distB="0" distL="0" distR="0" wp14:anchorId="1DBFEB3C" wp14:editId="171B741F">
@@ -163,10 +162,10 @@
             <v:path o:extrusionok="f" gradientshapeok="t" o:connecttype="rect"/>
             <o:lock v:ext="edit" aspectratio="t"/>
           </v:shapetype>
-          <v:shape id="_x0000_i1025" type="#_x0000_t75" style="width:467.4pt;height:126.6pt" o:ole="">
+          <v:shape id="_x0000_i1025" type="#_x0000_t75" style="width:467.45pt;height:126.85pt" o:ole="">
             <v:imagedata r:id="rId8" o:title=""/>
           </v:shape>
-          <o:OLEObject Type="Embed" ProgID="PBrush" ShapeID="_x0000_i1025" DrawAspect="Content" ObjectID="_1634411794" r:id="rId9"/>
+          <o:OLEObject Type="Embed" ProgID="PBrush" ShapeID="_x0000_i1025" DrawAspect="Content" ObjectID="_1648300880" r:id="rId9"/>
         </w:object>
       </w:r>
     </w:p>
@@ -178,7 +177,7 @@
     </w:p>
     <w:p>
       <w:pPr>
-        <w:pStyle w:val="a5"/>
+        <w:pStyle w:val="ListParagraph"/>
         <w:numPr>
           <w:ilvl w:val="0"/>
           <w:numId w:val="2"/>
@@ -196,7 +195,7 @@
     </w:p>
     <w:p>
       <w:pPr>
-        <w:pStyle w:val="a5"/>
+        <w:pStyle w:val="ListParagraph"/>
         <w:numPr>
           <w:ilvl w:val="0"/>
           <w:numId w:val="2"/>
@@ -223,7 +222,6 @@
       <w:r>
         <w:rPr>
           <w:noProof/>
-          <w:lang w:val="ru-RU" w:eastAsia="ru-RU"/>
         </w:rPr>
         <w:drawing>
           <wp:inline distT="0" distB="0" distL="0" distR="0" wp14:anchorId="203351D5" wp14:editId="0F54E71A">
@@ -305,7 +303,6 @@
       <w:r>
         <w:rPr>
           <w:noProof/>
-          <w:lang w:val="ru-RU" w:eastAsia="ru-RU"/>
         </w:rPr>
         <w:drawing>
           <wp:inline distT="0" distB="0" distL="0" distR="0" wp14:anchorId="62AAACDC" wp14:editId="7BC32B4B">
@@ -367,14 +364,11 @@
         <w:lastRenderedPageBreak/>
         <w:t>9.</w:t>
       </w:r>
-      <w:bookmarkStart w:id="0" w:name="_GoBack"/>
-      <w:bookmarkEnd w:id="0"/>
     </w:p>
     <w:p>
       <w:r>
         <w:rPr>
           <w:noProof/>
-          <w:lang w:val="ru-RU" w:eastAsia="ru-RU"/>
         </w:rPr>
         <w:drawing>
           <wp:inline distT="0" distB="0" distL="0" distR="0" wp14:anchorId="4C037099" wp14:editId="1C48A590">
@@ -426,6 +420,194 @@
         </w:drawing>
       </w:r>
     </w:p>
+    <w:p>
+      <w:r>
+        <w:t xml:space="preserve">10. </w:t>
+      </w:r>
+      <w:r>
+        <w:t xml:space="preserve">Question: </w:t>
+      </w:r>
+      <w:r>
+        <w:t>What is a difference between abstraction and encapsulation?</w:t>
+      </w:r>
+    </w:p>
+    <w:p>
+      <w:r>
+        <w:t>Answer:</w:t>
+      </w:r>
+    </w:p>
+    <w:p>
+      <w:pPr>
+        <w:pStyle w:val="ListParagraph"/>
+        <w:numPr>
+          <w:ilvl w:val="0"/>
+          <w:numId w:val="3"/>
+        </w:numPr>
+      </w:pPr>
+      <w:r>
+        <w:rPr>
+          <w:b/>
+        </w:rPr>
+        <w:t>Abstraction is implementation hiding, while encapsulation is data hiding</w:t>
+      </w:r>
+      <w:r>
+        <w:t>.</w:t>
+      </w:r>
+    </w:p>
+    <w:p>
+      <w:pPr>
+        <w:pStyle w:val="ListParagraph"/>
+        <w:numPr>
+          <w:ilvl w:val="0"/>
+          <w:numId w:val="3"/>
+        </w:numPr>
+      </w:pPr>
+      <w:r>
+        <w:t>Abstraction is implemented using abstract class and interface while encapsulation is implemented using access modifiers(private, )</w:t>
+      </w:r>
+    </w:p>
+    <w:p>
+      <w:r>
+        <w:t xml:space="preserve">11. Question: Why we need </w:t>
+      </w:r>
+      <w:r>
+        <w:t>interface without methods</w:t>
+      </w:r>
+      <w:r>
+        <w:t>?</w:t>
+      </w:r>
+    </w:p>
+    <w:p>
+      <w:r>
+        <w:t>Answer:</w:t>
+      </w:r>
+    </w:p>
+    <w:p>
+      <w:r>
+        <w:rPr>
+          <w:b/>
+        </w:rPr>
+        <w:t>Tagged or Marker interface</w:t>
+      </w:r>
+      <w:r>
+        <w:t xml:space="preserve"> – is interface without methods. </w:t>
+      </w:r>
+      <w:r>
+        <w:t>These methods are used to tag or marking a class. So that you can determine whether someclass is a child of those classes.</w:t>
+      </w:r>
+    </w:p>
+    <w:p>
+      <w:r>
+        <w:rPr>
+          <w:noProof/>
+        </w:rPr>
+        <w:drawing>
+          <wp:inline distT="0" distB="0" distL="0" distR="0" wp14:anchorId="34D57F55" wp14:editId="7D82A3E9">
+            <wp:extent cx="4940300" cy="2012950"/>
+            <wp:effectExtent l="0" t="0" r="0" b="6350"/>
+            <wp:docPr id="32" name="Picture 32"/>
+            <wp:cNvGraphicFramePr>
+              <a:graphicFrameLocks xmlns:a="http://schemas.openxmlformats.org/drawingml/2006/main" noChangeAspect="1"/>
+            </wp:cNvGraphicFramePr>
+            <a:graphic xmlns:a="http://schemas.openxmlformats.org/drawingml/2006/main">
+              <a:graphicData uri="http://schemas.openxmlformats.org/drawingml/2006/picture">
+                <pic:pic xmlns:pic="http://schemas.openxmlformats.org/drawingml/2006/picture">
+                  <pic:nvPicPr>
+                    <pic:cNvPr id="0" name="Picture 3"/>
+                    <pic:cNvPicPr>
+                      <a:picLocks noChangeAspect="1" noChangeArrowheads="1"/>
+                    </pic:cNvPicPr>
+                  </pic:nvPicPr>
+                  <pic:blipFill>
+                    <a:blip r:embed="rId13">
+                      <a:extLst>
+                        <a:ext uri="{28A0092B-C50C-407E-A947-70E740481C1C}">
+                          <a14:useLocalDpi xmlns:a14="http://schemas.microsoft.com/office/drawing/2010/main" val="0"/>
+                        </a:ext>
+                      </a:extLst>
+                    </a:blip>
+                    <a:srcRect/>
+                    <a:stretch>
+                      <a:fillRect/>
+                    </a:stretch>
+                  </pic:blipFill>
+                  <pic:spPr bwMode="auto">
+                    <a:xfrm>
+                      <a:off x="0" y="0"/>
+                      <a:ext cx="4940300" cy="2012950"/>
+                    </a:xfrm>
+                    <a:prstGeom prst="rect">
+                      <a:avLst/>
+                    </a:prstGeom>
+                    <a:noFill/>
+                    <a:ln>
+                      <a:noFill/>
+                    </a:ln>
+                  </pic:spPr>
+                </pic:pic>
+              </a:graphicData>
+            </a:graphic>
+          </wp:inline>
+        </w:drawing>
+      </w:r>
+    </w:p>
+    <w:p>
+      <w:bookmarkStart w:id="0" w:name="_GoBack"/>
+      <w:r>
+        <w:t xml:space="preserve">Example of marker interfaces are </w:t>
+      </w:r>
+      <w:r>
+        <w:rPr>
+          <w:rFonts w:ascii="Verdana" w:hAnsi="Verdana"/>
+          <w:b/>
+          <w:bCs/>
+          <w:color w:val="444444"/>
+          <w:sz w:val="20"/>
+          <w:szCs w:val="20"/>
+          <w:shd w:val="clear" w:color="auto" w:fill="FFFFFF"/>
+        </w:rPr>
+        <w:t>Serializable, Cloneable</w:t>
+      </w:r>
+      <w:r>
+        <w:rPr>
+          <w:rFonts w:ascii="Verdana" w:hAnsi="Verdana"/>
+          <w:b/>
+          <w:bCs/>
+          <w:color w:val="444444"/>
+          <w:sz w:val="20"/>
+          <w:szCs w:val="20"/>
+          <w:shd w:val="clear" w:color="auto" w:fill="FFFFFF"/>
+        </w:rPr>
+        <w:t>.</w:t>
+      </w:r>
+    </w:p>
+    <w:bookmarkEnd w:id="0"/>
+    <w:p>
+      <w:r>
+        <w:t xml:space="preserve">12. </w:t>
+      </w:r>
+      <w:r>
+        <w:t>Question</w:t>
+      </w:r>
+      <w:r>
+        <w:t xml:space="preserve">: </w:t>
+      </w:r>
+      <w:r>
+        <w:t>Can we declare the interface as final?</w:t>
+      </w:r>
+    </w:p>
+    <w:p>
+      <w:r>
+        <w:lastRenderedPageBreak/>
+        <w:t>Answer</w:t>
+      </w:r>
+      <w:r>
+        <w:t xml:space="preserve">: </w:t>
+      </w:r>
+      <w:r>
+        <w:t>No, we can't declare the interface as final because the implementation of the interface is provided by another class.</w:t>
+      </w:r>
+    </w:p>
     <w:sectPr>
       <w:pgSz w:w="12240" w:h="15840"/>
       <w:pgMar w:top="1440" w:right="1440" w:bottom="1440" w:left="1440" w:header="720" w:footer="720" w:gutter="0"/>
@@ -437,7 +619,7 @@
 </file>
 
 <file path=word/endnotes.xml><?xml version="1.0" encoding="utf-8"?>
-<w:endnotes xmlns:wpc="http://schemas.microsoft.com/office/word/2010/wordprocessingCanvas" xmlns:mc="http://schemas.openxmlformats.org/markup-compatibility/2006" xmlns:o="urn:schemas-microsoft-com:office:office" xmlns:r="http://schemas.openxmlformats.org/officeDocument/2006/relationships" xmlns:m="http://schemas.openxmlformats.org/officeDocument/2006/math" xmlns:v="urn:schemas-microsoft-com:vml" xmlns:wp14="http://schemas.microsoft.com/office/word/2010/wordprocessingDrawing" xmlns:wp="http://schemas.openxmlformats.org/drawingml/2006/wordprocessingDrawing" xmlns:w10="urn:schemas-microsoft-com:office:word" xmlns:w="http://schemas.openxmlformats.org/wordprocessingml/2006/main" xmlns:w14="http://schemas.microsoft.com/office/word/2010/wordml" xmlns:w15="http://schemas.microsoft.com/office/word/2012/wordml" xmlns:wpg="http://schemas.microsoft.com/office/word/2010/wordprocessingGroup" xmlns:wpi="http://schemas.microsoft.com/office/word/2010/wordprocessingInk" xmlns:wne="http://schemas.microsoft.com/office/word/2006/wordml" xmlns:wps="http://schemas.microsoft.com/office/word/2010/wordprocessingShape" mc:Ignorable="w14 w15 wp14">
+<w:endnotes xmlns:wpc="http://schemas.microsoft.com/office/word/2010/wordprocessingCanvas" xmlns:cx="http://schemas.microsoft.com/office/drawing/2014/chartex" xmlns:cx1="http://schemas.microsoft.com/office/drawing/2015/9/8/chartex" xmlns:mc="http://schemas.openxmlformats.org/markup-compatibility/2006" xmlns:o="urn:schemas-microsoft-com:office:office" xmlns:r="http://schemas.openxmlformats.org/officeDocument/2006/relationships" xmlns:m="http://schemas.openxmlformats.org/officeDocument/2006/math" xmlns:v="urn:schemas-microsoft-com:vml" xmlns:wp14="http://schemas.microsoft.com/office/word/2010/wordprocessingDrawing" xmlns:wp="http://schemas.openxmlformats.org/drawingml/2006/wordprocessingDrawing" xmlns:w10="urn:schemas-microsoft-com:office:word" xmlns:w="http://schemas.openxmlformats.org/wordprocessingml/2006/main" xmlns:w14="http://schemas.microsoft.com/office/word/2010/wordml" xmlns:w15="http://schemas.microsoft.com/office/word/2012/wordml" xmlns:w16se="http://schemas.microsoft.com/office/word/2015/wordml/symex" xmlns:wpg="http://schemas.microsoft.com/office/word/2010/wordprocessingGroup" xmlns:wpi="http://schemas.microsoft.com/office/word/2010/wordprocessingInk" xmlns:wne="http://schemas.microsoft.com/office/word/2006/wordml" xmlns:wps="http://schemas.microsoft.com/office/word/2010/wordprocessingShape" mc:Ignorable="w14 w15 w16se wp14">
   <w:endnote w:type="separator" w:id="-1">
     <w:p>
       <w:pPr>
@@ -462,7 +644,7 @@
 </file>
 
 <file path=word/footnotes.xml><?xml version="1.0" encoding="utf-8"?>
-<w:footnotes xmlns:wpc="http://schemas.microsoft.com/office/word/2010/wordprocessingCanvas" xmlns:mc="http://schemas.openxmlformats.org/markup-compatibility/2006" xmlns:o="urn:schemas-microsoft-com:office:office" xmlns:r="http://schemas.openxmlformats.org/officeDocument/2006/relationships" xmlns:m="http://schemas.openxmlformats.org/officeDocument/2006/math" xmlns:v="urn:schemas-microsoft-com:vml" xmlns:wp14="http://schemas.microsoft.com/office/word/2010/wordprocessingDrawing" xmlns:wp="http://schemas.openxmlformats.org/drawingml/2006/wordprocessingDrawing" xmlns:w10="urn:schemas-microsoft-com:office:word" xmlns:w="http://schemas.openxmlformats.org/wordprocessingml/2006/main" xmlns:w14="http://schemas.microsoft.com/office/word/2010/wordml" xmlns:w15="http://schemas.microsoft.com/office/word/2012/wordml" xmlns:wpg="http://schemas.microsoft.com/office/word/2010/wordprocessingGroup" xmlns:wpi="http://schemas.microsoft.com/office/word/2010/wordprocessingInk" xmlns:wne="http://schemas.microsoft.com/office/word/2006/wordml" xmlns:wps="http://schemas.microsoft.com/office/word/2010/wordprocessingShape" mc:Ignorable="w14 w15 wp14">
+<w:footnotes xmlns:wpc="http://schemas.microsoft.com/office/word/2010/wordprocessingCanvas" xmlns:cx="http://schemas.microsoft.com/office/drawing/2014/chartex" xmlns:cx1="http://schemas.microsoft.com/office/drawing/2015/9/8/chartex" xmlns:mc="http://schemas.openxmlformats.org/markup-compatibility/2006" xmlns:o="urn:schemas-microsoft-com:office:office" xmlns:r="http://schemas.openxmlformats.org/officeDocument/2006/relationships" xmlns:m="http://schemas.openxmlformats.org/officeDocument/2006/math" xmlns:v="urn:schemas-microsoft-com:vml" xmlns:wp14="http://schemas.microsoft.com/office/word/2010/wordprocessingDrawing" xmlns:wp="http://schemas.openxmlformats.org/drawingml/2006/wordprocessingDrawing" xmlns:w10="urn:schemas-microsoft-com:office:word" xmlns:w="http://schemas.openxmlformats.org/wordprocessingml/2006/main" xmlns:w14="http://schemas.microsoft.com/office/word/2010/wordml" xmlns:w15="http://schemas.microsoft.com/office/word/2012/wordml" xmlns:w16se="http://schemas.microsoft.com/office/word/2015/wordml/symex" xmlns:wpg="http://schemas.microsoft.com/office/word/2010/wordprocessingGroup" xmlns:wpi="http://schemas.microsoft.com/office/word/2010/wordprocessingInk" xmlns:wne="http://schemas.microsoft.com/office/word/2006/wordml" xmlns:wps="http://schemas.microsoft.com/office/word/2010/wordprocessingShape" mc:Ignorable="w14 w15 w16se wp14">
   <w:footnote w:type="separator" w:id="-1">
     <w:p>
       <w:pPr>
@@ -487,8 +669,8 @@
 </file>
 
 <file path=word/numbering.xml><?xml version="1.0" encoding="utf-8"?>
-<w:numbering xmlns:wpc="http://schemas.microsoft.com/office/word/2010/wordprocessingCanvas" xmlns:mc="http://schemas.openxmlformats.org/markup-compatibility/2006" xmlns:o="urn:schemas-microsoft-com:office:office" xmlns:r="http://schemas.openxmlformats.org/officeDocument/2006/relationships" xmlns:m="http://schemas.openxmlformats.org/officeDocument/2006/math" xmlns:v="urn:schemas-microsoft-com:vml" xmlns:wp14="http://schemas.microsoft.com/office/word/2010/wordprocessingDrawing" xmlns:wp="http://schemas.openxmlformats.org/drawingml/2006/wordprocessingDrawing" xmlns:w10="urn:schemas-microsoft-com:office:word" xmlns:w="http://schemas.openxmlformats.org/wordprocessingml/2006/main" xmlns:w14="http://schemas.microsoft.com/office/word/2010/wordml" xmlns:w15="http://schemas.microsoft.com/office/word/2012/wordml" xmlns:wpg="http://schemas.microsoft.com/office/word/2010/wordprocessingGroup" xmlns:wpi="http://schemas.microsoft.com/office/word/2010/wordprocessingInk" xmlns:wne="http://schemas.microsoft.com/office/word/2006/wordml" xmlns:wps="http://schemas.microsoft.com/office/word/2010/wordprocessingShape" mc:Ignorable="w14 w15 wp14">
-  <w:abstractNum w:abstractNumId="0">
+<w:numbering xmlns:wpc="http://schemas.microsoft.com/office/word/2010/wordprocessingCanvas" xmlns:cx="http://schemas.microsoft.com/office/drawing/2014/chartex" xmlns:cx1="http://schemas.microsoft.com/office/drawing/2015/9/8/chartex" xmlns:mc="http://schemas.openxmlformats.org/markup-compatibility/2006" xmlns:o="urn:schemas-microsoft-com:office:office" xmlns:r="http://schemas.openxmlformats.org/officeDocument/2006/relationships" xmlns:m="http://schemas.openxmlformats.org/officeDocument/2006/math" xmlns:v="urn:schemas-microsoft-com:vml" xmlns:wp14="http://schemas.microsoft.com/office/word/2010/wordprocessingDrawing" xmlns:wp="http://schemas.openxmlformats.org/drawingml/2006/wordprocessingDrawing" xmlns:w10="urn:schemas-microsoft-com:office:word" xmlns:w="http://schemas.openxmlformats.org/wordprocessingml/2006/main" xmlns:w14="http://schemas.microsoft.com/office/word/2010/wordml" xmlns:w15="http://schemas.microsoft.com/office/word/2012/wordml" xmlns:w16se="http://schemas.microsoft.com/office/word/2015/wordml/symex" xmlns:wpg="http://schemas.microsoft.com/office/word/2010/wordprocessingGroup" xmlns:wpi="http://schemas.microsoft.com/office/word/2010/wordprocessingInk" xmlns:wne="http://schemas.microsoft.com/office/word/2006/wordml" xmlns:wps="http://schemas.microsoft.com/office/word/2010/wordprocessingShape" mc:Ignorable="w14 w15 w16se wp14">
+  <w:abstractNum w:abstractNumId="0" w15:restartNumberingAfterBreak="0">
     <w:nsid w:val="37CB12EE"/>
     <w:multiLevelType w:val="hybridMultilevel"/>
     <w:tmpl w:val="DA384E26"/>
@@ -601,7 +783,7 @@
       </w:rPr>
     </w:lvl>
   </w:abstractNum>
-  <w:abstractNum w:abstractNumId="1">
+  <w:abstractNum w:abstractNumId="1" w15:restartNumberingAfterBreak="0">
     <w:nsid w:val="4E4F76EE"/>
     <w:multiLevelType w:val="hybridMultilevel"/>
     <w:tmpl w:val="A2900C88"/>
@@ -712,6 +894,95 @@
       <w:rPr>
         <w:rFonts w:ascii="Wingdings" w:hAnsi="Wingdings" w:hint="default"/>
       </w:rPr>
+    </w:lvl>
+  </w:abstractNum>
+  <w:abstractNum w:abstractNumId="2" w15:restartNumberingAfterBreak="0">
+    <w:nsid w:val="5FA91369"/>
+    <w:multiLevelType w:val="hybridMultilevel"/>
+    <w:tmpl w:val="839A1208"/>
+    <w:lvl w:ilvl="0" w:tplc="0409000F">
+      <w:start w:val="1"/>
+      <w:numFmt w:val="decimal"/>
+      <w:lvlText w:val="%1."/>
+      <w:lvlJc w:val="left"/>
+      <w:pPr>
+        <w:ind w:left="720" w:hanging="360"/>
+      </w:pPr>
+      <w:rPr>
+        <w:rFonts w:hint="default"/>
+      </w:rPr>
+    </w:lvl>
+    <w:lvl w:ilvl="1" w:tplc="04090019" w:tentative="1">
+      <w:start w:val="1"/>
+      <w:numFmt w:val="lowerLetter"/>
+      <w:lvlText w:val="%2."/>
+      <w:lvlJc w:val="left"/>
+      <w:pPr>
+        <w:ind w:left="1440" w:hanging="360"/>
+      </w:pPr>
+    </w:lvl>
+    <w:lvl w:ilvl="2" w:tplc="0409001B" w:tentative="1">
+      <w:start w:val="1"/>
+      <w:numFmt w:val="lowerRoman"/>
+      <w:lvlText w:val="%3."/>
+      <w:lvlJc w:val="right"/>
+      <w:pPr>
+        <w:ind w:left="2160" w:hanging="180"/>
+      </w:pPr>
+    </w:lvl>
+    <w:lvl w:ilvl="3" w:tplc="0409000F" w:tentative="1">
+      <w:start w:val="1"/>
+      <w:numFmt w:val="decimal"/>
+      <w:lvlText w:val="%4."/>
+      <w:lvlJc w:val="left"/>
+      <w:pPr>
+        <w:ind w:left="2880" w:hanging="360"/>
+      </w:pPr>
+    </w:lvl>
+    <w:lvl w:ilvl="4" w:tplc="04090019" w:tentative="1">
+      <w:start w:val="1"/>
+      <w:numFmt w:val="lowerLetter"/>
+      <w:lvlText w:val="%5."/>
+      <w:lvlJc w:val="left"/>
+      <w:pPr>
+        <w:ind w:left="3600" w:hanging="360"/>
+      </w:pPr>
+    </w:lvl>
+    <w:lvl w:ilvl="5" w:tplc="0409001B" w:tentative="1">
+      <w:start w:val="1"/>
+      <w:numFmt w:val="lowerRoman"/>
+      <w:lvlText w:val="%6."/>
+      <w:lvlJc w:val="right"/>
+      <w:pPr>
+        <w:ind w:left="4320" w:hanging="180"/>
+      </w:pPr>
+    </w:lvl>
+    <w:lvl w:ilvl="6" w:tplc="0409000F" w:tentative="1">
+      <w:start w:val="1"/>
+      <w:numFmt w:val="decimal"/>
+      <w:lvlText w:val="%7."/>
+      <w:lvlJc w:val="left"/>
+      <w:pPr>
+        <w:ind w:left="5040" w:hanging="360"/>
+      </w:pPr>
+    </w:lvl>
+    <w:lvl w:ilvl="7" w:tplc="04090019" w:tentative="1">
+      <w:start w:val="1"/>
+      <w:numFmt w:val="lowerLetter"/>
+      <w:lvlText w:val="%8."/>
+      <w:lvlJc w:val="left"/>
+      <w:pPr>
+        <w:ind w:left="5760" w:hanging="360"/>
+      </w:pPr>
+    </w:lvl>
+    <w:lvl w:ilvl="8" w:tplc="0409001B" w:tentative="1">
+      <w:start w:val="1"/>
+      <w:numFmt w:val="lowerRoman"/>
+      <w:lvlText w:val="%9."/>
+      <w:lvlJc w:val="right"/>
+      <w:pPr>
+        <w:ind w:left="6480" w:hanging="180"/>
+      </w:pPr>
     </w:lvl>
   </w:abstractNum>
   <w:num w:numId="1">
@@ -720,11 +991,14 @@
   <w:num w:numId="2">
     <w:abstractNumId w:val="1"/>
   </w:num>
+  <w:num w:numId="3">
+    <w:abstractNumId w:val="2"/>
+  </w:num>
 </w:numbering>
 </file>
 
 <file path=word/styles.xml><?xml version="1.0" encoding="utf-8"?>
-<w:styles xmlns:mc="http://schemas.openxmlformats.org/markup-compatibility/2006" xmlns:r="http://schemas.openxmlformats.org/officeDocument/2006/relationships" xmlns:w="http://schemas.openxmlformats.org/wordprocessingml/2006/main" xmlns:w14="http://schemas.microsoft.com/office/word/2010/wordml" xmlns:w15="http://schemas.microsoft.com/office/word/2012/wordml" mc:Ignorable="w14 w15">
+<w:styles xmlns:mc="http://schemas.openxmlformats.org/markup-compatibility/2006" xmlns:r="http://schemas.openxmlformats.org/officeDocument/2006/relationships" xmlns:w="http://schemas.openxmlformats.org/wordprocessingml/2006/main" xmlns:w14="http://schemas.microsoft.com/office/word/2010/wordml" xmlns:w15="http://schemas.microsoft.com/office/word/2012/wordml" xmlns:w16se="http://schemas.microsoft.com/office/word/2015/wordml/symex" mc:Ignorable="w14 w15 w16se">
   <w:docDefaults>
     <w:rPrDefault>
       <w:rPr>
@@ -1113,15 +1387,15 @@
     <w:lsdException w:name="List Table 6 Colorful Accent 6" w:uiPriority="51"/>
     <w:lsdException w:name="List Table 7 Colorful Accent 6" w:uiPriority="52"/>
   </w:latentStyles>
-  <w:style w:type="paragraph" w:default="1" w:styleId="a">
+  <w:style w:type="paragraph" w:default="1" w:styleId="Normal">
     <w:name w:val="Normal"/>
     <w:qFormat/>
   </w:style>
-  <w:style w:type="paragraph" w:styleId="2">
+  <w:style w:type="paragraph" w:styleId="Heading2">
     <w:name w:val="heading 2"/>
-    <w:basedOn w:val="a"/>
-    <w:next w:val="a"/>
-    <w:link w:val="20"/>
+    <w:basedOn w:val="Normal"/>
+    <w:next w:val="Normal"/>
+    <w:link w:val="Heading2Char"/>
     <w:uiPriority w:val="9"/>
     <w:unhideWhenUsed/>
     <w:qFormat/>
@@ -1139,13 +1413,13 @@
       <w:szCs w:val="26"/>
     </w:rPr>
   </w:style>
-  <w:style w:type="character" w:default="1" w:styleId="a0">
+  <w:style w:type="character" w:default="1" w:styleId="DefaultParagraphFont">
     <w:name w:val="Default Paragraph Font"/>
     <w:uiPriority w:val="1"/>
     <w:semiHidden/>
     <w:unhideWhenUsed/>
   </w:style>
-  <w:style w:type="table" w:default="1" w:styleId="a1">
+  <w:style w:type="table" w:default="1" w:styleId="TableNormal">
     <w:name w:val="Normal Table"/>
     <w:uiPriority w:val="99"/>
     <w:semiHidden/>
@@ -1160,17 +1434,17 @@
       </w:tblCellMar>
     </w:tblPr>
   </w:style>
-  <w:style w:type="numbering" w:default="1" w:styleId="a2">
+  <w:style w:type="numbering" w:default="1" w:styleId="NoList">
     <w:name w:val="No List"/>
     <w:uiPriority w:val="99"/>
     <w:semiHidden/>
     <w:unhideWhenUsed/>
   </w:style>
-  <w:style w:type="paragraph" w:styleId="a3">
+  <w:style w:type="paragraph" w:styleId="Title">
     <w:name w:val="Title"/>
-    <w:basedOn w:val="a"/>
-    <w:next w:val="a"/>
-    <w:link w:val="a4"/>
+    <w:basedOn w:val="Normal"/>
+    <w:next w:val="Normal"/>
+    <w:link w:val="TitleChar"/>
     <w:uiPriority w:val="10"/>
     <w:qFormat/>
     <w:rsid w:val="00AA2ECB"/>
@@ -1186,10 +1460,10 @@
       <w:szCs w:val="56"/>
     </w:rPr>
   </w:style>
-  <w:style w:type="character" w:customStyle="1" w:styleId="a4">
-    <w:name w:val="Название Знак"/>
-    <w:basedOn w:val="a0"/>
-    <w:link w:val="a3"/>
+  <w:style w:type="character" w:customStyle="1" w:styleId="TitleChar">
+    <w:name w:val="Title Char"/>
+    <w:basedOn w:val="DefaultParagraphFont"/>
+    <w:link w:val="Title"/>
     <w:uiPriority w:val="10"/>
     <w:rsid w:val="00AA2ECB"/>
     <w:rPr>
@@ -1200,10 +1474,10 @@
       <w:szCs w:val="56"/>
     </w:rPr>
   </w:style>
-  <w:style w:type="character" w:customStyle="1" w:styleId="20">
-    <w:name w:val="Заголовок 2 Знак"/>
-    <w:basedOn w:val="a0"/>
-    <w:link w:val="2"/>
+  <w:style w:type="character" w:customStyle="1" w:styleId="Heading2Char">
+    <w:name w:val="Heading 2 Char"/>
+    <w:basedOn w:val="DefaultParagraphFont"/>
+    <w:link w:val="Heading2"/>
     <w:uiPriority w:val="9"/>
     <w:rsid w:val="00AA2ECB"/>
     <w:rPr>
@@ -1213,9 +1487,9 @@
       <w:szCs w:val="26"/>
     </w:rPr>
   </w:style>
-  <w:style w:type="paragraph" w:styleId="a5">
+  <w:style w:type="paragraph" w:styleId="ListParagraph">
     <w:name w:val="List Paragraph"/>
-    <w:basedOn w:val="a"/>
+    <w:basedOn w:val="Normal"/>
     <w:uiPriority w:val="34"/>
     <w:qFormat/>
     <w:rsid w:val="008F6F30"/>

--- a/THEORY/Java-InterviewQuestions.docx
+++ b/THEORY/Java-InterviewQuestions.docx
@@ -162,10 +162,10 @@
             <v:path o:extrusionok="f" gradientshapeok="t" o:connecttype="rect"/>
             <o:lock v:ext="edit" aspectratio="t"/>
           </v:shapetype>
-          <v:shape id="_x0000_i1025" type="#_x0000_t75" style="width:467.45pt;height:126.85pt" o:ole="">
+          <v:shape id="_x0000_i1025" type="#_x0000_t75" style="width:467.5pt;height:127pt" o:ole="">
             <v:imagedata r:id="rId8" o:title=""/>
           </v:shape>
-          <o:OLEObject Type="Embed" ProgID="PBrush" ShapeID="_x0000_i1025" DrawAspect="Content" ObjectID="_1648300880" r:id="rId9"/>
+          <o:OLEObject Type="Embed" ProgID="PBrush" ShapeID="_x0000_i1025" DrawAspect="Content" ObjectID="_1649256054" r:id="rId9"/>
         </w:object>
       </w:r>
     </w:p>
@@ -468,13 +468,7 @@
     </w:p>
     <w:p>
       <w:r>
-        <w:t xml:space="preserve">11. Question: Why we need </w:t>
-      </w:r>
-      <w:r>
-        <w:t>interface without methods</w:t>
-      </w:r>
-      <w:r>
-        <w:t>?</w:t>
+        <w:t>11. Question: Why we need interface without methods?</w:t>
       </w:r>
     </w:p>
     <w:p>
@@ -552,7 +546,6 @@
       </w:r>
     </w:p>
     <w:p>
-      <w:bookmarkStart w:id="0" w:name="_GoBack"/>
       <w:r>
         <w:t xml:space="preserve">Example of marker interfaces are </w:t>
       </w:r>
@@ -566,48 +559,118 @@
           <w:szCs w:val="20"/>
           <w:shd w:val="clear" w:color="auto" w:fill="FFFFFF"/>
         </w:rPr>
-        <w:t>Serializable, Cloneable</w:t>
+        <w:t>Serializable, Cloneable.</w:t>
+      </w:r>
+    </w:p>
+    <w:p>
+      <w:r>
+        <w:t>12. Question: Can we declare the interface as final?</w:t>
+      </w:r>
+    </w:p>
+    <w:p>
+      <w:r>
+        <w:lastRenderedPageBreak/>
+        <w:t>Answer: No, we can't declare the interface as final because the implementation of the interface is provided by another class.</w:t>
+      </w:r>
+    </w:p>
+    <w:p/>
+    <w:p>
+      <w:r>
+        <w:t>13. Question: Can class be marked as final?</w:t>
+      </w:r>
+      <w:bookmarkStart w:id="0" w:name="_GoBack"/>
+      <w:bookmarkEnd w:id="0"/>
+    </w:p>
+    <w:p>
+      <w:r>
+        <w:t>Answer:</w:t>
+      </w:r>
+    </w:p>
+    <w:p>
+      <w:r>
+        <w:t xml:space="preserve">If class marked as </w:t>
+      </w:r>
+      <w:r>
+        <w:t>[</w:t>
       </w:r>
       <w:r>
         <w:rPr>
-          <w:rFonts w:ascii="Verdana" w:hAnsi="Verdana"/>
-          <w:b/>
-          <w:bCs/>
-          <w:color w:val="444444"/>
-          <w:sz w:val="20"/>
-          <w:szCs w:val="20"/>
-          <w:shd w:val="clear" w:color="auto" w:fill="FFFFFF"/>
+          <w:color w:val="000000" w:themeColor="text1"/>
         </w:rPr>
-        <w:t>.</w:t>
-      </w:r>
-    </w:p>
-    <w:bookmarkEnd w:id="0"/>
-    <w:p>
-      <w:r>
-        <w:t xml:space="preserve">12. </w:t>
-      </w:r>
-      <w:r>
-        <w:t>Question</w:t>
-      </w:r>
-      <w:r>
-        <w:t xml:space="preserve">: </w:t>
-      </w:r>
-      <w:r>
-        <w:t>Can we declare the interface as final?</w:t>
-      </w:r>
-    </w:p>
-    <w:p>
-      <w:r>
-        <w:lastRenderedPageBreak/>
-        <w:t>Answer</w:t>
-      </w:r>
-      <w:r>
-        <w:t xml:space="preserve">: </w:t>
-      </w:r>
-      <w:r>
-        <w:t>No, we can't declare the interface as final because the implementation of the interface is provided by another class.</w:t>
-      </w:r>
-    </w:p>
+        <w:t>final</w:t>
+      </w:r>
+      <w:r>
+        <w:rPr>
+          <w:color w:val="000000" w:themeColor="text1"/>
+        </w:rPr>
+        <w:t>]</w:t>
+      </w:r>
+      <w:r>
+        <w:rPr>
+          <w:color w:val="000000" w:themeColor="text1"/>
+        </w:rPr>
+        <w:t xml:space="preserve"> </w:t>
+      </w:r>
+      <w:r>
+        <w:t>you cannot make inheritance. That is another class can not be extended by this final class. It is usually by done for security purposes</w:t>
+      </w:r>
+    </w:p>
+    <w:p>
+      <w:r>
+        <w:rPr>
+          <w:noProof/>
+        </w:rPr>
+        <w:drawing>
+          <wp:inline distT="0" distB="0" distL="0" distR="0" wp14:anchorId="590CAD7E" wp14:editId="56689E0D">
+            <wp:extent cx="2133600" cy="1003300"/>
+            <wp:effectExtent l="0" t="0" r="0" b="6350"/>
+            <wp:docPr id="13" name="Picture 13"/>
+            <wp:cNvGraphicFramePr>
+              <a:graphicFrameLocks xmlns:a="http://schemas.openxmlformats.org/drawingml/2006/main" noChangeAspect="1"/>
+            </wp:cNvGraphicFramePr>
+            <a:graphic xmlns:a="http://schemas.openxmlformats.org/drawingml/2006/main">
+              <a:graphicData uri="http://schemas.openxmlformats.org/drawingml/2006/picture">
+                <pic:pic xmlns:pic="http://schemas.openxmlformats.org/drawingml/2006/picture">
+                  <pic:nvPicPr>
+                    <pic:cNvPr id="0" name="Picture 1"/>
+                    <pic:cNvPicPr>
+                      <a:picLocks noChangeAspect="1" noChangeArrowheads="1"/>
+                    </pic:cNvPicPr>
+                  </pic:nvPicPr>
+                  <pic:blipFill>
+                    <a:blip r:embed="rId14">
+                      <a:extLst>
+                        <a:ext uri="{28A0092B-C50C-407E-A947-70E740481C1C}">
+                          <a14:useLocalDpi xmlns:a14="http://schemas.microsoft.com/office/drawing/2010/main" val="0"/>
+                        </a:ext>
+                      </a:extLst>
+                    </a:blip>
+                    <a:srcRect/>
+                    <a:stretch>
+                      <a:fillRect/>
+                    </a:stretch>
+                  </pic:blipFill>
+                  <pic:spPr bwMode="auto">
+                    <a:xfrm>
+                      <a:off x="0" y="0"/>
+                      <a:ext cx="2133600" cy="1003300"/>
+                    </a:xfrm>
+                    <a:prstGeom prst="rect">
+                      <a:avLst/>
+                    </a:prstGeom>
+                    <a:noFill/>
+                    <a:ln>
+                      <a:noFill/>
+                    </a:ln>
+                  </pic:spPr>
+                </pic:pic>
+              </a:graphicData>
+            </a:graphic>
+          </wp:inline>
+        </w:drawing>
+      </w:r>
+    </w:p>
+    <w:p/>
     <w:sectPr>
       <w:pgSz w:w="12240" w:h="15840"/>
       <w:pgMar w:top="1440" w:right="1440" w:bottom="1440" w:left="1440" w:header="720" w:footer="720" w:gutter="0"/>

--- a/THEORY/Java-InterviewQuestions.docx
+++ b/THEORY/Java-InterviewQuestions.docx
@@ -165,7 +165,7 @@
           <v:shape id="_x0000_i1025" type="#_x0000_t75" style="width:467.5pt;height:127pt" o:ole="">
             <v:imagedata r:id="rId8" o:title=""/>
           </v:shape>
-          <o:OLEObject Type="Embed" ProgID="PBrush" ShapeID="_x0000_i1025" DrawAspect="Content" ObjectID="_1649256054" r:id="rId9"/>
+          <o:OLEObject Type="Embed" ProgID="PBrush" ShapeID="_x0000_i1025" DrawAspect="Content" ObjectID="_1650145110" r:id="rId9"/>
         </w:object>
       </w:r>
     </w:p>
@@ -578,8 +578,6 @@
       <w:r>
         <w:t>13. Question: Can class be marked as final?</w:t>
       </w:r>
-      <w:bookmarkStart w:id="0" w:name="_GoBack"/>
-      <w:bookmarkEnd w:id="0"/>
     </w:p>
     <w:p>
       <w:r>
@@ -670,7 +668,372 @@
         </w:drawing>
       </w:r>
     </w:p>
+    <w:p>
+      <w:r>
+        <w:t>14.</w:t>
+      </w:r>
+    </w:p>
+    <w:p>
+      <w:r>
+        <w:rPr>
+          <w:noProof/>
+        </w:rPr>
+        <w:drawing>
+          <wp:inline distT="0" distB="0" distL="0" distR="0" wp14:anchorId="741F0173" wp14:editId="4A9EDA83">
+            <wp:extent cx="5943600" cy="1244600"/>
+            <wp:effectExtent l="0" t="0" r="0" b="0"/>
+            <wp:docPr id="5" name="Picture 5"/>
+            <wp:cNvGraphicFramePr>
+              <a:graphicFrameLocks xmlns:a="http://schemas.openxmlformats.org/drawingml/2006/main" noChangeAspect="1"/>
+            </wp:cNvGraphicFramePr>
+            <a:graphic xmlns:a="http://schemas.openxmlformats.org/drawingml/2006/main">
+              <a:graphicData uri="http://schemas.openxmlformats.org/drawingml/2006/picture">
+                <pic:pic xmlns:pic="http://schemas.openxmlformats.org/drawingml/2006/picture">
+                  <pic:nvPicPr>
+                    <pic:cNvPr id="0" name="Picture 2"/>
+                    <pic:cNvPicPr>
+                      <a:picLocks noChangeAspect="1" noChangeArrowheads="1"/>
+                    </pic:cNvPicPr>
+                  </pic:nvPicPr>
+                  <pic:blipFill>
+                    <a:blip r:embed="rId15">
+                      <a:extLst>
+                        <a:ext uri="{28A0092B-C50C-407E-A947-70E740481C1C}">
+                          <a14:useLocalDpi xmlns:a14="http://schemas.microsoft.com/office/drawing/2010/main" val="0"/>
+                        </a:ext>
+                      </a:extLst>
+                    </a:blip>
+                    <a:srcRect/>
+                    <a:stretch>
+                      <a:fillRect/>
+                    </a:stretch>
+                  </pic:blipFill>
+                  <pic:spPr bwMode="auto">
+                    <a:xfrm>
+                      <a:off x="0" y="0"/>
+                      <a:ext cx="5943600" cy="1244600"/>
+                    </a:xfrm>
+                    <a:prstGeom prst="rect">
+                      <a:avLst/>
+                    </a:prstGeom>
+                    <a:noFill/>
+                    <a:ln>
+                      <a:noFill/>
+                    </a:ln>
+                  </pic:spPr>
+                </pic:pic>
+              </a:graphicData>
+            </a:graphic>
+          </wp:inline>
+        </w:drawing>
+      </w:r>
+    </w:p>
+    <w:p>
+      <w:r>
+        <w:t>15.</w:t>
+      </w:r>
+    </w:p>
+    <w:p>
+      <w:r>
+        <w:rPr>
+          <w:noProof/>
+        </w:rPr>
+        <w:drawing>
+          <wp:inline distT="0" distB="0" distL="0" distR="0" wp14:anchorId="2422812B" wp14:editId="711E559E">
+            <wp:extent cx="5943600" cy="1625600"/>
+            <wp:effectExtent l="0" t="0" r="0" b="0"/>
+            <wp:docPr id="6" name="Picture 6"/>
+            <wp:cNvGraphicFramePr>
+              <a:graphicFrameLocks xmlns:a="http://schemas.openxmlformats.org/drawingml/2006/main" noChangeAspect="1"/>
+            </wp:cNvGraphicFramePr>
+            <a:graphic xmlns:a="http://schemas.openxmlformats.org/drawingml/2006/main">
+              <a:graphicData uri="http://schemas.openxmlformats.org/drawingml/2006/picture">
+                <pic:pic xmlns:pic="http://schemas.openxmlformats.org/drawingml/2006/picture">
+                  <pic:nvPicPr>
+                    <pic:cNvPr id="0" name="Picture 3"/>
+                    <pic:cNvPicPr>
+                      <a:picLocks noChangeAspect="1" noChangeArrowheads="1"/>
+                    </pic:cNvPicPr>
+                  </pic:nvPicPr>
+                  <pic:blipFill>
+                    <a:blip r:embed="rId16">
+                      <a:extLst>
+                        <a:ext uri="{28A0092B-C50C-407E-A947-70E740481C1C}">
+                          <a14:useLocalDpi xmlns:a14="http://schemas.microsoft.com/office/drawing/2010/main" val="0"/>
+                        </a:ext>
+                      </a:extLst>
+                    </a:blip>
+                    <a:srcRect/>
+                    <a:stretch>
+                      <a:fillRect/>
+                    </a:stretch>
+                  </pic:blipFill>
+                  <pic:spPr bwMode="auto">
+                    <a:xfrm>
+                      <a:off x="0" y="0"/>
+                      <a:ext cx="5943600" cy="1625600"/>
+                    </a:xfrm>
+                    <a:prstGeom prst="rect">
+                      <a:avLst/>
+                    </a:prstGeom>
+                    <a:noFill/>
+                    <a:ln>
+                      <a:noFill/>
+                    </a:ln>
+                  </pic:spPr>
+                </pic:pic>
+              </a:graphicData>
+            </a:graphic>
+          </wp:inline>
+        </w:drawing>
+      </w:r>
+    </w:p>
+    <w:p>
+      <w:r>
+        <w:t>16.</w:t>
+      </w:r>
+    </w:p>
+    <w:p>
+      <w:r>
+        <w:rPr>
+          <w:noProof/>
+        </w:rPr>
+        <w:lastRenderedPageBreak/>
+        <w:drawing>
+          <wp:inline distT="0" distB="0" distL="0" distR="0" wp14:anchorId="574BDA26" wp14:editId="558F3892">
+            <wp:extent cx="5943600" cy="1003300"/>
+            <wp:effectExtent l="0" t="0" r="0" b="6350"/>
+            <wp:docPr id="7" name="Picture 7"/>
+            <wp:cNvGraphicFramePr>
+              <a:graphicFrameLocks xmlns:a="http://schemas.openxmlformats.org/drawingml/2006/main" noChangeAspect="1"/>
+            </wp:cNvGraphicFramePr>
+            <a:graphic xmlns:a="http://schemas.openxmlformats.org/drawingml/2006/main">
+              <a:graphicData uri="http://schemas.openxmlformats.org/drawingml/2006/picture">
+                <pic:pic xmlns:pic="http://schemas.openxmlformats.org/drawingml/2006/picture">
+                  <pic:nvPicPr>
+                    <pic:cNvPr id="0" name="Picture 4"/>
+                    <pic:cNvPicPr>
+                      <a:picLocks noChangeAspect="1" noChangeArrowheads="1"/>
+                    </pic:cNvPicPr>
+                  </pic:nvPicPr>
+                  <pic:blipFill>
+                    <a:blip r:embed="rId17">
+                      <a:extLst>
+                        <a:ext uri="{28A0092B-C50C-407E-A947-70E740481C1C}">
+                          <a14:useLocalDpi xmlns:a14="http://schemas.microsoft.com/office/drawing/2010/main" val="0"/>
+                        </a:ext>
+                      </a:extLst>
+                    </a:blip>
+                    <a:srcRect/>
+                    <a:stretch>
+                      <a:fillRect/>
+                    </a:stretch>
+                  </pic:blipFill>
+                  <pic:spPr bwMode="auto">
+                    <a:xfrm>
+                      <a:off x="0" y="0"/>
+                      <a:ext cx="5943600" cy="1003300"/>
+                    </a:xfrm>
+                    <a:prstGeom prst="rect">
+                      <a:avLst/>
+                    </a:prstGeom>
+                    <a:noFill/>
+                    <a:ln>
+                      <a:noFill/>
+                    </a:ln>
+                  </pic:spPr>
+                </pic:pic>
+              </a:graphicData>
+            </a:graphic>
+          </wp:inline>
+        </w:drawing>
+      </w:r>
+    </w:p>
+    <w:p>
+      <w:r>
+        <w:t>17.</w:t>
+      </w:r>
+    </w:p>
+    <w:p>
+      <w:r>
+        <w:rPr>
+          <w:noProof/>
+        </w:rPr>
+        <w:drawing>
+          <wp:inline distT="0" distB="0" distL="0" distR="0" wp14:anchorId="20AC64C2" wp14:editId="4E86D940">
+            <wp:extent cx="5937250" cy="3943350"/>
+            <wp:effectExtent l="0" t="0" r="6350" b="0"/>
+            <wp:docPr id="9" name="Picture 9"/>
+            <wp:cNvGraphicFramePr>
+              <a:graphicFrameLocks xmlns:a="http://schemas.openxmlformats.org/drawingml/2006/main" noChangeAspect="1"/>
+            </wp:cNvGraphicFramePr>
+            <a:graphic xmlns:a="http://schemas.openxmlformats.org/drawingml/2006/main">
+              <a:graphicData uri="http://schemas.openxmlformats.org/drawingml/2006/picture">
+                <pic:pic xmlns:pic="http://schemas.openxmlformats.org/drawingml/2006/picture">
+                  <pic:nvPicPr>
+                    <pic:cNvPr id="0" name="Picture 5"/>
+                    <pic:cNvPicPr>
+                      <a:picLocks noChangeAspect="1" noChangeArrowheads="1"/>
+                    </pic:cNvPicPr>
+                  </pic:nvPicPr>
+                  <pic:blipFill>
+                    <a:blip r:embed="rId18">
+                      <a:extLst>
+                        <a:ext uri="{28A0092B-C50C-407E-A947-70E740481C1C}">
+                          <a14:useLocalDpi xmlns:a14="http://schemas.microsoft.com/office/drawing/2010/main" val="0"/>
+                        </a:ext>
+                      </a:extLst>
+                    </a:blip>
+                    <a:srcRect/>
+                    <a:stretch>
+                      <a:fillRect/>
+                    </a:stretch>
+                  </pic:blipFill>
+                  <pic:spPr bwMode="auto">
+                    <a:xfrm>
+                      <a:off x="0" y="0"/>
+                      <a:ext cx="5937250" cy="3943350"/>
+                    </a:xfrm>
+                    <a:prstGeom prst="rect">
+                      <a:avLst/>
+                    </a:prstGeom>
+                    <a:noFill/>
+                    <a:ln>
+                      <a:noFill/>
+                    </a:ln>
+                  </pic:spPr>
+                </pic:pic>
+              </a:graphicData>
+            </a:graphic>
+          </wp:inline>
+        </w:drawing>
+      </w:r>
+    </w:p>
+    <w:p>
+      <w:r>
+        <w:t>18</w:t>
+      </w:r>
+    </w:p>
+    <w:p>
+      <w:r>
+        <w:rPr>
+          <w:noProof/>
+        </w:rPr>
+        <w:lastRenderedPageBreak/>
+        <w:drawing>
+          <wp:inline distT="0" distB="0" distL="0" distR="0" wp14:anchorId="220F90E6" wp14:editId="66AEDDD2">
+            <wp:extent cx="5943600" cy="2677795"/>
+            <wp:effectExtent l="0" t="0" r="0" b="8255"/>
+            <wp:docPr id="10" name="Picture 10"/>
+            <wp:cNvGraphicFramePr>
+              <a:graphicFrameLocks xmlns:a="http://schemas.openxmlformats.org/drawingml/2006/main" noChangeAspect="1"/>
+            </wp:cNvGraphicFramePr>
+            <a:graphic xmlns:a="http://schemas.openxmlformats.org/drawingml/2006/main">
+              <a:graphicData uri="http://schemas.openxmlformats.org/drawingml/2006/picture">
+                <pic:pic xmlns:pic="http://schemas.openxmlformats.org/drawingml/2006/picture">
+                  <pic:nvPicPr>
+                    <pic:cNvPr id="0" name="Picture 6"/>
+                    <pic:cNvPicPr>
+                      <a:picLocks noChangeAspect="1" noChangeArrowheads="1"/>
+                    </pic:cNvPicPr>
+                  </pic:nvPicPr>
+                  <pic:blipFill>
+                    <a:blip r:embed="rId19">
+                      <a:extLst>
+                        <a:ext uri="{28A0092B-C50C-407E-A947-70E740481C1C}">
+                          <a14:useLocalDpi xmlns:a14="http://schemas.microsoft.com/office/drawing/2010/main" val="0"/>
+                        </a:ext>
+                      </a:extLst>
+                    </a:blip>
+                    <a:srcRect/>
+                    <a:stretch>
+                      <a:fillRect/>
+                    </a:stretch>
+                  </pic:blipFill>
+                  <pic:spPr bwMode="auto">
+                    <a:xfrm>
+                      <a:off x="0" y="0"/>
+                      <a:ext cx="5943600" cy="2677795"/>
+                    </a:xfrm>
+                    <a:prstGeom prst="rect">
+                      <a:avLst/>
+                    </a:prstGeom>
+                    <a:noFill/>
+                    <a:ln>
+                      <a:noFill/>
+                    </a:ln>
+                  </pic:spPr>
+                </pic:pic>
+              </a:graphicData>
+            </a:graphic>
+          </wp:inline>
+        </w:drawing>
+      </w:r>
+    </w:p>
     <w:p/>
+    <w:p>
+      <w:r>
+        <w:t>19</w:t>
+      </w:r>
+      <w:bookmarkStart w:id="0" w:name="_GoBack"/>
+      <w:bookmarkEnd w:id="0"/>
+    </w:p>
+    <w:p/>
+    <w:p>
+      <w:r>
+        <w:rPr>
+          <w:noProof/>
+        </w:rPr>
+        <w:drawing>
+          <wp:inline distT="0" distB="0" distL="0" distR="0" wp14:anchorId="61975CFA" wp14:editId="3D6A1570">
+            <wp:extent cx="5943600" cy="2400300"/>
+            <wp:effectExtent l="0" t="0" r="0" b="0"/>
+            <wp:docPr id="8" name="Picture 8"/>
+            <wp:cNvGraphicFramePr>
+              <a:graphicFrameLocks xmlns:a="http://schemas.openxmlformats.org/drawingml/2006/main" noChangeAspect="1"/>
+            </wp:cNvGraphicFramePr>
+            <a:graphic xmlns:a="http://schemas.openxmlformats.org/drawingml/2006/main">
+              <a:graphicData uri="http://schemas.openxmlformats.org/drawingml/2006/picture">
+                <pic:pic xmlns:pic="http://schemas.openxmlformats.org/drawingml/2006/picture">
+                  <pic:nvPicPr>
+                    <pic:cNvPr id="0" name="Picture 2"/>
+                    <pic:cNvPicPr>
+                      <a:picLocks noChangeAspect="1" noChangeArrowheads="1"/>
+                    </pic:cNvPicPr>
+                  </pic:nvPicPr>
+                  <pic:blipFill>
+                    <a:blip r:embed="rId20">
+                      <a:extLst>
+                        <a:ext uri="{28A0092B-C50C-407E-A947-70E740481C1C}">
+                          <a14:useLocalDpi xmlns:a14="http://schemas.microsoft.com/office/drawing/2010/main" val="0"/>
+                        </a:ext>
+                      </a:extLst>
+                    </a:blip>
+                    <a:srcRect/>
+                    <a:stretch>
+                      <a:fillRect/>
+                    </a:stretch>
+                  </pic:blipFill>
+                  <pic:spPr bwMode="auto">
+                    <a:xfrm>
+                      <a:off x="0" y="0"/>
+                      <a:ext cx="5943600" cy="2400300"/>
+                    </a:xfrm>
+                    <a:prstGeom prst="rect">
+                      <a:avLst/>
+                    </a:prstGeom>
+                    <a:noFill/>
+                    <a:ln>
+                      <a:noFill/>
+                    </a:ln>
+                  </pic:spPr>
+                </pic:pic>
+              </a:graphicData>
+            </a:graphic>
+          </wp:inline>
+        </w:drawing>
+      </w:r>
+    </w:p>
     <w:sectPr>
       <w:pgSz w:w="12240" w:h="15840"/>
       <w:pgMar w:top="1440" w:right="1440" w:bottom="1440" w:left="1440" w:header="720" w:footer="720" w:gutter="0"/>

--- a/THEORY/Java-InterviewQuestions.docx
+++ b/THEORY/Java-InterviewQuestions.docx
@@ -7,7 +7,19 @@
         <w:pStyle w:val="Heading2"/>
       </w:pPr>
       <w:r>
-        <w:t>1.OOP</w:t>
+        <w:rPr>
+          <w:color w:val="00B0F0"/>
+        </w:rPr>
+        <w:t>1</w:t>
+      </w:r>
+      <w:r>
+        <w:t>.</w:t>
+      </w:r>
+      <w:r>
+        <w:rPr>
+          <w:color w:val="00B0F0"/>
+        </w:rPr>
+        <w:t>OOP</w:t>
       </w:r>
     </w:p>
     <w:p>
@@ -15,7 +27,19 @@
         <w:pStyle w:val="Heading2"/>
       </w:pPr>
       <w:r>
-        <w:t>2.COLLECTIONS</w:t>
+        <w:rPr>
+          <w:color w:val="00B0F0"/>
+        </w:rPr>
+        <w:t>2</w:t>
+      </w:r>
+      <w:r>
+        <w:t>.</w:t>
+      </w:r>
+      <w:r>
+        <w:rPr>
+          <w:color w:val="00B0F0"/>
+        </w:rPr>
+        <w:t>COLLECTIONS</w:t>
       </w:r>
     </w:p>
     <w:p>
@@ -162,10 +186,10 @@
             <v:path o:extrusionok="f" gradientshapeok="t" o:connecttype="rect"/>
             <o:lock v:ext="edit" aspectratio="t"/>
           </v:shapetype>
-          <v:shape id="_x0000_i1025" type="#_x0000_t75" style="width:467.5pt;height:127pt" o:ole="">
+          <v:shape id="_x0000_i1025" type="#_x0000_t75" style="width:467.45pt;height:126.85pt" o:ole="">
             <v:imagedata r:id="rId8" o:title=""/>
           </v:shape>
-          <o:OLEObject Type="Embed" ProgID="PBrush" ShapeID="_x0000_i1025" DrawAspect="Content" ObjectID="_1650145110" r:id="rId9"/>
+          <o:OLEObject Type="Embed" ProgID="PBrush" ShapeID="_x0000_i1025" DrawAspect="Content" ObjectID="_1654276804" r:id="rId9"/>
         </w:object>
       </w:r>
     </w:p>
@@ -975,8 +999,6 @@
       <w:r>
         <w:t>19</w:t>
       </w:r>
-      <w:bookmarkStart w:id="0" w:name="_GoBack"/>
-      <w:bookmarkEnd w:id="0"/>
     </w:p>
     <w:p/>
     <w:p>
@@ -1032,6 +1054,98 @@
             </a:graphic>
           </wp:inline>
         </w:drawing>
+      </w:r>
+    </w:p>
+    <w:p/>
+    <w:p>
+      <w:r>
+        <w:t>20</w:t>
+      </w:r>
+      <w:r>
+        <w:t>. What ways are to create new instance in Java</w:t>
+      </w:r>
+    </w:p>
+    <w:p>
+      <w:r>
+        <w:t>2</w:t>
+      </w:r>
+      <w:r>
+        <w:t>1</w:t>
+      </w:r>
+      <w:r>
+        <w:t>. System monitoring</w:t>
+      </w:r>
+    </w:p>
+    <w:p>
+      <w:r>
+        <w:t xml:space="preserve">   Micrometer: Exposes the metrics from our application</w:t>
+      </w:r>
+    </w:p>
+    <w:p>
+      <w:r>
+        <w:t xml:space="preserve">   Prometheus: Stores our metric data</w:t>
+      </w:r>
+    </w:p>
+    <w:p>
+      <w:r>
+        <w:t xml:space="preserve">   Grafana: Visualizes our data in graphs</w:t>
+      </w:r>
+    </w:p>
+    <w:p>
+      <w:r>
+        <w:lastRenderedPageBreak/>
+        <w:t>22</w:t>
+      </w:r>
+      <w:r>
+        <w:t>. How to check performance of application and what issues can be ?</w:t>
+      </w:r>
+    </w:p>
+    <w:p>
+      <w:r>
+        <w:t>23</w:t>
+      </w:r>
+      <w:r>
+        <w:t>. What code can not be tested? Examples?</w:t>
+      </w:r>
+    </w:p>
+    <w:p/>
+    <w:p>
+      <w:pPr>
+        <w:pStyle w:val="Heading2"/>
+        <w:rPr>
+          <w:b/>
+          <w:color w:val="00B0F0"/>
+        </w:rPr>
+      </w:pPr>
+      <w:bookmarkStart w:id="0" w:name="_GoBack"/>
+      <w:r>
+        <w:rPr>
+          <w:b/>
+          <w:color w:val="00B0F0"/>
+        </w:rPr>
+        <w:t xml:space="preserve">SPRING </w:t>
+      </w:r>
+    </w:p>
+    <w:bookmarkEnd w:id="0"/>
+    <w:p>
+      <w:r>
+        <w:t>1. IOC vs D</w:t>
+      </w:r>
+      <w:r>
+        <w:t>e</w:t>
+      </w:r>
+      <w:r>
+        <w:t>pendency Injection</w:t>
+      </w:r>
+    </w:p>
+    <w:p>
+      <w:r>
+        <w:t>2. How IOC can be implemented?</w:t>
+      </w:r>
+    </w:p>
+    <w:p>
+      <w:r>
+        <w:t>2. Spring. There are a few implementations of Interface. How deal with multiple implementations of a given service interfaces ?</w:t>
       </w:r>
     </w:p>
     <w:sectPr>
